--- a/Dossier.docx
+++ b/Dossier.docx
@@ -921,8 +921,35 @@
     <w:p>
       <w:pPr>
         <w:pStyle w:val="Paragraphedeliste"/>
-        <w:spacing w:line="480" w:lineRule="auto"/>
-        <w:ind w:left="1418" w:hanging="425"/>
+        <w:numPr>
+          <w:ilvl w:val="1"/>
+          <w:numId w:val="2"/>
+        </w:numPr>
+        <w:spacing w:line="480" w:lineRule="auto"/>
+        <w:rPr>
+          <w:rFonts w:ascii="Cambria" w:hAnsi="Cambria" w:cs="Times New Roman"/>
+          <w:b/>
+          <w:sz w:val="24"/>
+          <w:szCs w:val="24"/>
+          <w:u w:val="single"/>
+        </w:rPr>
+      </w:pPr>
+      <w:r>
+        <w:rPr>
+          <w:rFonts w:ascii="Cambria" w:hAnsi="Cambria" w:cs="Times New Roman"/>
+          <w:b/>
+          <w:sz w:val="24"/>
+          <w:szCs w:val="24"/>
+          <w:u w:val="single"/>
+        </w:rPr>
+        <w:t>Annexe</w:t>
+      </w:r>
+    </w:p>
+    <w:p>
+      <w:pPr>
+        <w:pStyle w:val="Paragraphedeliste"/>
+        <w:spacing w:line="480" w:lineRule="auto"/>
+        <w:ind w:left="709"/>
         <w:rPr>
           <w:rFonts w:ascii="Cambria" w:hAnsi="Cambria" w:cs="Times New Roman"/>
           <w:b/>
@@ -934,20 +961,6 @@
     </w:p>
     <w:p>
       <w:pPr>
-        <w:pStyle w:val="Paragraphedeliste"/>
-        <w:spacing w:line="480" w:lineRule="auto"/>
-        <w:ind w:left="709"/>
-        <w:rPr>
-          <w:rFonts w:ascii="Cambria" w:hAnsi="Cambria" w:cs="Times New Roman"/>
-          <w:b/>
-          <w:sz w:val="28"/>
-          <w:szCs w:val="28"/>
-          <w:u w:val="single"/>
-        </w:rPr>
-      </w:pPr>
-    </w:p>
-    <w:p>
-      <w:pPr>
         <w:spacing w:line="480" w:lineRule="auto"/>
         <w:jc w:val="center"/>
         <w:rPr>
@@ -958,11 +971,7 @@
           <w:u w:val="single"/>
         </w:rPr>
       </w:pPr>
-    </w:p>
-    <w:p>
-      <w:pPr>
-        <w:spacing w:line="480" w:lineRule="auto"/>
-        <w:jc w:val="center"/>
+      <w:r>
         <w:rPr>
           <w:rFonts w:ascii="Cambria" w:hAnsi="Cambria" w:cs="Times New Roman"/>
           <w:b/>
@@ -970,15 +979,7 @@
           <w:szCs w:val="32"/>
           <w:u w:val="single"/>
         </w:rPr>
-      </w:pPr>
-      <w:r>
-        <w:rPr>
-          <w:rFonts w:ascii="Cambria" w:hAnsi="Cambria" w:cs="Times New Roman"/>
-          <w:b/>
-          <w:sz w:val="32"/>
-          <w:szCs w:val="32"/>
-          <w:u w:val="single"/>
-        </w:rPr>
+        <w:lastRenderedPageBreak/>
         <w:t>Description du projet</w:t>
       </w:r>
     </w:p>
@@ -1323,7 +1324,11 @@
           <w:u w:val="single"/>
         </w:rPr>
       </w:pPr>
-      <w:r>
+    </w:p>
+    <w:p>
+      <w:pPr>
+        <w:spacing w:line="480" w:lineRule="auto"/>
+        <w:jc w:val="center"/>
         <w:rPr>
           <w:rFonts w:ascii="Cambria" w:hAnsi="Cambria" w:cs="Times New Roman"/>
           <w:b/>
@@ -1331,7 +1336,15 @@
           <w:szCs w:val="32"/>
           <w:u w:val="single"/>
         </w:rPr>
-        <w:lastRenderedPageBreak/>
+      </w:pPr>
+      <w:r>
+        <w:rPr>
+          <w:rFonts w:ascii="Cambria" w:hAnsi="Cambria" w:cs="Times New Roman"/>
+          <w:b/>
+          <w:sz w:val="32"/>
+          <w:szCs w:val="32"/>
+          <w:u w:val="single"/>
+        </w:rPr>
         <w:t>Page d’accueil</w:t>
       </w:r>
     </w:p>
@@ -1489,15 +1502,15 @@
           <w:sz w:val="24"/>
           <w:szCs w:val="24"/>
         </w:rPr>
-        <w:t xml:space="preserve">La bande est de couleur </w:t>
-      </w:r>
-      <w:r>
-        <w:rPr>
-          <w:rFonts w:ascii="Cambria" w:hAnsi="Cambria" w:cs="Times New Roman"/>
-          <w:sz w:val="24"/>
-          <w:szCs w:val="24"/>
-        </w:rPr>
-        <w:t>…..</w:t>
+        <w:t>La bande est de cou</w:t>
+      </w:r>
+      <w:r>
+        <w:rPr>
+          <w:rFonts w:ascii="Cambria" w:hAnsi="Cambria" w:cs="Times New Roman"/>
+          <w:sz w:val="24"/>
+          <w:szCs w:val="24"/>
+        </w:rPr>
+        <w:t>leur bleue.</w:t>
       </w:r>
     </w:p>
     <w:p>
@@ -1654,7 +1667,7 @@
           <w:sz w:val="24"/>
           <w:szCs w:val="24"/>
         </w:rPr>
-        <w:t>La bande est de couleur …..</w:t>
+        <w:t>La bande est de couleur grise comme le fond de tout le site.</w:t>
       </w:r>
     </w:p>
     <w:p>
@@ -1885,31 +1898,6 @@
           <w:sz w:val="24"/>
           <w:szCs w:val="24"/>
         </w:rPr>
-        <w:t>La bande est de couleur …..</w:t>
-      </w:r>
-    </w:p>
-    <w:p>
-      <w:pPr>
-        <w:pStyle w:val="Paragraphedeliste"/>
-        <w:numPr>
-          <w:ilvl w:val="0"/>
-          <w:numId w:val="10"/>
-        </w:numPr>
-        <w:spacing w:line="480" w:lineRule="auto"/>
-        <w:ind w:left="1134"/>
-        <w:jc w:val="both"/>
-        <w:rPr>
-          <w:rFonts w:ascii="Cambria" w:hAnsi="Cambria" w:cs="Times New Roman"/>
-          <w:sz w:val="24"/>
-          <w:szCs w:val="24"/>
-        </w:rPr>
-      </w:pPr>
-      <w:r>
-        <w:rPr>
-          <w:rFonts w:ascii="Cambria" w:hAnsi="Cambria" w:cs="Times New Roman"/>
-          <w:sz w:val="24"/>
-          <w:szCs w:val="24"/>
-        </w:rPr>
         <w:t>2 images défilent toutes les 5 secondes, elle représente les promotions sur le site.</w:t>
       </w:r>
     </w:p>
@@ -2075,23 +2063,45 @@
     </w:p>
     <w:p>
       <w:pPr>
-        <w:spacing w:line="480" w:lineRule="auto"/>
-        <w:rPr>
-          <w:rFonts w:ascii="Cambria" w:hAnsi="Cambria" w:cs="Times New Roman"/>
-          <w:sz w:val="24"/>
-          <w:szCs w:val="24"/>
-        </w:rPr>
-      </w:pPr>
-    </w:p>
-    <w:p>
-      <w:pPr>
-        <w:spacing w:line="480" w:lineRule="auto"/>
-        <w:rPr>
-          <w:rFonts w:ascii="Cambria" w:hAnsi="Cambria" w:cs="Times New Roman"/>
-          <w:sz w:val="24"/>
-          <w:szCs w:val="24"/>
-        </w:rPr>
-      </w:pPr>
+        <w:pStyle w:val="Paragraphedeliste"/>
+        <w:numPr>
+          <w:ilvl w:val="0"/>
+          <w:numId w:val="11"/>
+        </w:numPr>
+        <w:spacing w:line="480" w:lineRule="auto"/>
+        <w:ind w:left="1134"/>
+        <w:rPr>
+          <w:rFonts w:ascii="Cambria" w:hAnsi="Cambria" w:cs="Times New Roman"/>
+          <w:sz w:val="24"/>
+          <w:szCs w:val="24"/>
+        </w:rPr>
+      </w:pPr>
+      <w:r>
+        <w:rPr>
+          <w:rFonts w:ascii="Cambria" w:hAnsi="Cambria" w:cs="Times New Roman"/>
+          <w:sz w:val="24"/>
+          <w:szCs w:val="24"/>
+        </w:rPr>
+        <w:t xml:space="preserve">Quand on passe le curseur de la souris sur un article le nom est </w:t>
+      </w:r>
+      <w:proofErr w:type="gramStart"/>
+      <w:r>
+        <w:rPr>
+          <w:rFonts w:ascii="Cambria" w:hAnsi="Cambria" w:cs="Times New Roman"/>
+          <w:sz w:val="24"/>
+          <w:szCs w:val="24"/>
+        </w:rPr>
+        <w:t>remplacer</w:t>
+      </w:r>
+      <w:proofErr w:type="gramEnd"/>
+      <w:r>
+        <w:rPr>
+          <w:rFonts w:ascii="Cambria" w:hAnsi="Cambria" w:cs="Times New Roman"/>
+          <w:sz w:val="24"/>
+          <w:szCs w:val="24"/>
+        </w:rPr>
+        <w:t xml:space="preserve"> par le prix.</w:t>
+      </w:r>
     </w:p>
     <w:p>
       <w:pPr>
@@ -2112,6 +2122,30 @@
           <w:rFonts w:ascii="Cambria" w:hAnsi="Cambria" w:cs="Times New Roman"/>
           <w:sz w:val="24"/>
           <w:szCs w:val="24"/>
+        </w:rPr>
+      </w:pPr>
+    </w:p>
+    <w:p>
+      <w:pPr>
+        <w:spacing w:line="480" w:lineRule="auto"/>
+        <w:rPr>
+          <w:rFonts w:ascii="Cambria" w:hAnsi="Cambria" w:cs="Times New Roman"/>
+          <w:b/>
+          <w:sz w:val="28"/>
+          <w:szCs w:val="28"/>
+          <w:u w:val="single"/>
+        </w:rPr>
+      </w:pPr>
+    </w:p>
+    <w:p>
+      <w:pPr>
+        <w:spacing w:line="480" w:lineRule="auto"/>
+        <w:rPr>
+          <w:rFonts w:ascii="Cambria" w:hAnsi="Cambria" w:cs="Times New Roman"/>
+          <w:b/>
+          <w:sz w:val="28"/>
+          <w:szCs w:val="28"/>
+          <w:u w:val="single"/>
         </w:rPr>
       </w:pPr>
     </w:p>
@@ -2222,7 +2256,7 @@
           <w:sz w:val="24"/>
           <w:szCs w:val="24"/>
         </w:rPr>
-        <w:t>La colonne est de couleur …..</w:t>
+        <w:t>La colonne est de couleur bleue claire.</w:t>
       </w:r>
     </w:p>
     <w:p>
@@ -2263,6 +2297,7 @@
     <w:p>
       <w:pPr>
         <w:spacing w:line="480" w:lineRule="auto"/>
+        <w:jc w:val="both"/>
         <w:rPr>
           <w:rFonts w:ascii="Cambria" w:hAnsi="Cambria" w:cs="Times New Roman"/>
           <w:b/>
@@ -2295,6 +2330,7 @@
     <w:p>
       <w:pPr>
         <w:spacing w:line="480" w:lineRule="auto"/>
+        <w:jc w:val="both"/>
         <w:rPr>
           <w:rFonts w:ascii="Cambria" w:hAnsi="Cambria" w:cs="Times New Roman"/>
           <w:sz w:val="24"/>
@@ -2319,6 +2355,7 @@
         </w:numPr>
         <w:spacing w:line="480" w:lineRule="auto"/>
         <w:ind w:left="1134"/>
+        <w:jc w:val="both"/>
         <w:rPr>
           <w:rFonts w:ascii="Cambria" w:hAnsi="Cambria" w:cs="Times New Roman"/>
           <w:sz w:val="24"/>
@@ -2343,6 +2380,7 @@
         </w:numPr>
         <w:spacing w:line="480" w:lineRule="auto"/>
         <w:ind w:left="1134"/>
+        <w:jc w:val="both"/>
         <w:rPr>
           <w:rFonts w:ascii="Cambria" w:hAnsi="Cambria" w:cs="Times New Roman"/>
           <w:sz w:val="24"/>
@@ -2367,6 +2405,7 @@
         </w:numPr>
         <w:spacing w:line="480" w:lineRule="auto"/>
         <w:ind w:left="1134"/>
+        <w:jc w:val="both"/>
         <w:rPr>
           <w:rFonts w:ascii="Cambria" w:hAnsi="Cambria" w:cs="Times New Roman"/>
           <w:sz w:val="24"/>
@@ -2429,16 +2468,2089 @@
     <w:p>
       <w:pPr>
         <w:spacing w:line="480" w:lineRule="auto"/>
-        <w:rPr>
-          <w:rFonts w:ascii="Cambria" w:hAnsi="Cambria" w:cs="Times New Roman"/>
-          <w:sz w:val="24"/>
-          <w:szCs w:val="24"/>
-        </w:rPr>
-      </w:pPr>
+        <w:jc w:val="both"/>
+        <w:rPr>
+          <w:rFonts w:ascii="Cambria" w:hAnsi="Cambria" w:cs="Times New Roman"/>
+          <w:sz w:val="24"/>
+          <w:szCs w:val="24"/>
+        </w:rPr>
+      </w:pPr>
+    </w:p>
+    <w:p>
+      <w:pPr>
+        <w:spacing w:line="480" w:lineRule="auto"/>
+        <w:jc w:val="both"/>
+        <w:rPr>
+          <w:rFonts w:ascii="Cambria" w:hAnsi="Cambria" w:cs="Times New Roman"/>
+          <w:sz w:val="24"/>
+          <w:szCs w:val="24"/>
+        </w:rPr>
+      </w:pPr>
+    </w:p>
+    <w:p>
+      <w:pPr>
+        <w:spacing w:line="480" w:lineRule="auto"/>
+        <w:jc w:val="both"/>
+        <w:rPr>
+          <w:rFonts w:ascii="Cambria" w:hAnsi="Cambria" w:cs="Times New Roman"/>
+          <w:sz w:val="24"/>
+          <w:szCs w:val="24"/>
+        </w:rPr>
+      </w:pPr>
+    </w:p>
+    <w:p>
+      <w:pPr>
+        <w:spacing w:line="480" w:lineRule="auto"/>
+        <w:jc w:val="center"/>
+        <w:rPr>
+          <w:rFonts w:ascii="Cambria" w:hAnsi="Cambria" w:cs="Times New Roman"/>
+          <w:b/>
+          <w:sz w:val="32"/>
+          <w:szCs w:val="32"/>
+          <w:u w:val="single"/>
+        </w:rPr>
+      </w:pPr>
+      <w:r>
+        <w:rPr>
+          <w:rFonts w:ascii="Cambria" w:hAnsi="Cambria" w:cs="Times New Roman"/>
+          <w:b/>
+          <w:sz w:val="32"/>
+          <w:szCs w:val="32"/>
+          <w:u w:val="single"/>
+        </w:rPr>
+        <w:lastRenderedPageBreak/>
+        <w:t>Compte personnel</w:t>
+      </w:r>
+    </w:p>
+    <w:p>
+      <w:pPr>
+        <w:spacing w:line="480" w:lineRule="auto"/>
+        <w:jc w:val="both"/>
+        <w:rPr>
+          <w:rFonts w:ascii="Cambria" w:hAnsi="Cambria" w:cs="Times New Roman"/>
+          <w:b/>
+          <w:sz w:val="28"/>
+          <w:szCs w:val="28"/>
+          <w:u w:val="single"/>
+        </w:rPr>
+      </w:pPr>
+      <w:r>
+        <w:rPr>
+          <w:rFonts w:ascii="Cambria" w:hAnsi="Cambria" w:cs="Times New Roman"/>
+          <w:b/>
+          <w:sz w:val="28"/>
+          <w:szCs w:val="28"/>
+          <w:u w:val="single"/>
+        </w:rPr>
+        <w:t>Haut de page :</w:t>
+      </w:r>
+    </w:p>
+    <w:p>
+      <w:pPr>
+        <w:spacing w:line="480" w:lineRule="auto"/>
+        <w:jc w:val="both"/>
+        <w:rPr>
+          <w:rFonts w:ascii="Cambria" w:hAnsi="Cambria" w:cs="Times New Roman"/>
+          <w:sz w:val="24"/>
+          <w:szCs w:val="24"/>
+        </w:rPr>
+      </w:pPr>
+      <w:r>
+        <w:rPr>
+          <w:rFonts w:ascii="Cambria" w:hAnsi="Cambria" w:cs="Times New Roman"/>
+          <w:sz w:val="24"/>
+          <w:szCs w:val="24"/>
+        </w:rPr>
+        <w:t>Cette partie de l’inscription au site contient :</w:t>
+      </w:r>
+    </w:p>
+    <w:p>
+      <w:pPr>
+        <w:pStyle w:val="Paragraphedeliste"/>
+        <w:numPr>
+          <w:ilvl w:val="0"/>
+          <w:numId w:val="15"/>
+        </w:numPr>
+        <w:spacing w:line="480" w:lineRule="auto"/>
+        <w:ind w:left="1134"/>
+        <w:jc w:val="both"/>
+        <w:rPr>
+          <w:rFonts w:ascii="Cambria" w:hAnsi="Cambria" w:cs="Times New Roman"/>
+          <w:sz w:val="24"/>
+          <w:szCs w:val="24"/>
+        </w:rPr>
+      </w:pPr>
+      <w:r>
+        <w:rPr>
+          <w:rFonts w:ascii="Cambria" w:hAnsi="Cambria" w:cs="Times New Roman"/>
+          <w:sz w:val="24"/>
+          <w:szCs w:val="24"/>
+        </w:rPr>
+        <w:t>Une bande horizontale qui recouvre toute la largeur de la page, elle est de couleur bleue et le nom du site « GAME STORE » centré dans la bande.</w:t>
+      </w:r>
+    </w:p>
+    <w:p>
+      <w:pPr>
+        <w:pStyle w:val="Paragraphedeliste"/>
+        <w:spacing w:line="480" w:lineRule="auto"/>
+        <w:ind w:left="1134"/>
+        <w:jc w:val="both"/>
+        <w:rPr>
+          <w:rFonts w:ascii="Cambria" w:hAnsi="Cambria" w:cs="Times New Roman"/>
+          <w:sz w:val="24"/>
+          <w:szCs w:val="24"/>
+        </w:rPr>
+      </w:pPr>
+    </w:p>
+    <w:p>
+      <w:pPr>
+        <w:pStyle w:val="Paragraphedeliste"/>
+        <w:spacing w:line="480" w:lineRule="auto"/>
+        <w:ind w:left="1134"/>
+        <w:jc w:val="both"/>
+        <w:rPr>
+          <w:rFonts w:ascii="Cambria" w:hAnsi="Cambria" w:cs="Times New Roman"/>
+          <w:sz w:val="24"/>
+          <w:szCs w:val="24"/>
+        </w:rPr>
+      </w:pPr>
+    </w:p>
+    <w:p>
+      <w:pPr>
+        <w:pStyle w:val="Paragraphedeliste"/>
+        <w:spacing w:line="480" w:lineRule="auto"/>
+        <w:ind w:left="1134"/>
+        <w:jc w:val="both"/>
+        <w:rPr>
+          <w:rFonts w:ascii="Cambria" w:hAnsi="Cambria" w:cs="Times New Roman"/>
+          <w:sz w:val="24"/>
+          <w:szCs w:val="24"/>
+        </w:rPr>
+      </w:pPr>
+    </w:p>
+    <w:p>
+      <w:pPr>
+        <w:spacing w:line="480" w:lineRule="auto"/>
+        <w:jc w:val="both"/>
+        <w:rPr>
+          <w:rFonts w:ascii="Cambria" w:hAnsi="Cambria" w:cs="Times New Roman"/>
+          <w:b/>
+          <w:sz w:val="32"/>
+          <w:szCs w:val="32"/>
+          <w:u w:val="single"/>
+        </w:rPr>
+      </w:pPr>
+      <w:r>
+        <w:rPr>
+          <w:rFonts w:ascii="Cambria" w:hAnsi="Cambria" w:cs="Times New Roman"/>
+          <w:b/>
+          <w:sz w:val="32"/>
+          <w:szCs w:val="32"/>
+          <w:u w:val="single"/>
+        </w:rPr>
+        <w:t>Barre d’onglets :</w:t>
+      </w:r>
+    </w:p>
+    <w:p>
+      <w:pPr>
+        <w:spacing w:line="480" w:lineRule="auto"/>
+        <w:jc w:val="both"/>
+        <w:rPr>
+          <w:rFonts w:ascii="Cambria" w:hAnsi="Cambria" w:cs="Times New Roman"/>
+          <w:sz w:val="24"/>
+          <w:szCs w:val="24"/>
+        </w:rPr>
+      </w:pPr>
+      <w:r>
+        <w:rPr>
+          <w:rFonts w:ascii="Cambria" w:hAnsi="Cambria" w:cs="Times New Roman"/>
+          <w:sz w:val="24"/>
+          <w:szCs w:val="24"/>
+        </w:rPr>
+        <w:t xml:space="preserve">Cette partie du site comporte : </w:t>
+      </w:r>
+    </w:p>
+    <w:p>
+      <w:pPr>
+        <w:pStyle w:val="Paragraphedeliste"/>
+        <w:numPr>
+          <w:ilvl w:val="0"/>
+          <w:numId w:val="15"/>
+        </w:numPr>
+        <w:spacing w:line="480" w:lineRule="auto"/>
+        <w:ind w:left="1134"/>
+        <w:jc w:val="both"/>
+        <w:rPr>
+          <w:rFonts w:ascii="Cambria" w:hAnsi="Cambria" w:cs="Times New Roman"/>
+          <w:sz w:val="24"/>
+          <w:szCs w:val="24"/>
+        </w:rPr>
+      </w:pPr>
+      <w:r>
+        <w:rPr>
+          <w:rFonts w:ascii="Cambria" w:hAnsi="Cambria" w:cs="Times New Roman"/>
+          <w:sz w:val="24"/>
+          <w:szCs w:val="24"/>
+        </w:rPr>
+        <w:t>Une bande de recherche plus étroite juste en-dessous de celle du nom d</w:t>
+      </w:r>
+      <w:r>
+        <w:rPr>
+          <w:rFonts w:ascii="Cambria" w:hAnsi="Cambria" w:cs="Times New Roman"/>
+          <w:sz w:val="24"/>
+          <w:szCs w:val="24"/>
+        </w:rPr>
+        <w:t>u</w:t>
+      </w:r>
+      <w:r>
+        <w:rPr>
+          <w:rFonts w:ascii="Cambria" w:hAnsi="Cambria" w:cs="Times New Roman"/>
+          <w:sz w:val="24"/>
+          <w:szCs w:val="24"/>
+        </w:rPr>
+        <w:t xml:space="preserve"> site</w:t>
+      </w:r>
+      <w:r>
+        <w:rPr>
+          <w:rFonts w:ascii="Cambria" w:hAnsi="Cambria" w:cs="Times New Roman"/>
+          <w:sz w:val="24"/>
+          <w:szCs w:val="24"/>
+        </w:rPr>
+        <w:t xml:space="preserve">, elle </w:t>
+      </w:r>
+      <w:r>
+        <w:rPr>
+          <w:rFonts w:ascii="Cambria" w:hAnsi="Cambria" w:cs="Times New Roman"/>
+          <w:sz w:val="24"/>
+          <w:szCs w:val="24"/>
+        </w:rPr>
+        <w:t>est composée d’un bouton bleu « Accueil » pour revenir à la page d’accueil situé à gauche,</w:t>
+      </w:r>
+      <w:r>
+        <w:rPr>
+          <w:rFonts w:ascii="Cambria" w:hAnsi="Cambria" w:cs="Times New Roman"/>
+          <w:sz w:val="24"/>
+          <w:szCs w:val="24"/>
+        </w:rPr>
+        <w:t xml:space="preserve"> un bouton bleu « S’inscrire » qui se trouve à droite du bouton « Accueil ». U</w:t>
+      </w:r>
+      <w:r>
+        <w:rPr>
+          <w:rFonts w:ascii="Cambria" w:hAnsi="Cambria" w:cs="Times New Roman"/>
+          <w:sz w:val="24"/>
+          <w:szCs w:val="24"/>
+        </w:rPr>
+        <w:t xml:space="preserve">ne barre de recherche pour trouver un article sur le site qui est à droite du bouton </w:t>
+      </w:r>
+      <w:r>
+        <w:rPr>
+          <w:rFonts w:ascii="Cambria" w:hAnsi="Cambria" w:cs="Times New Roman"/>
+          <w:sz w:val="24"/>
+          <w:szCs w:val="24"/>
+        </w:rPr>
+        <w:t>« S’inscrire ».</w:t>
+      </w:r>
+    </w:p>
+    <w:p>
+      <w:pPr>
+        <w:pStyle w:val="Paragraphedeliste"/>
+        <w:numPr>
+          <w:ilvl w:val="0"/>
+          <w:numId w:val="15"/>
+        </w:numPr>
+        <w:spacing w:line="480" w:lineRule="auto"/>
+        <w:ind w:left="1134"/>
+        <w:jc w:val="both"/>
+        <w:rPr>
+          <w:rFonts w:ascii="Cambria" w:hAnsi="Cambria" w:cs="Times New Roman"/>
+          <w:sz w:val="24"/>
+          <w:szCs w:val="24"/>
+        </w:rPr>
+      </w:pPr>
+      <w:r>
+        <w:rPr>
+          <w:rFonts w:ascii="Cambria" w:hAnsi="Cambria" w:cs="Times New Roman"/>
+          <w:sz w:val="24"/>
+          <w:szCs w:val="24"/>
+        </w:rPr>
+        <w:t>Un titre « INSCRIPTION » au-dessus du formulaire.</w:t>
+      </w:r>
+    </w:p>
+    <w:p>
+      <w:pPr>
+        <w:spacing w:line="480" w:lineRule="auto"/>
+        <w:jc w:val="both"/>
+        <w:rPr>
+          <w:rFonts w:ascii="Cambria" w:hAnsi="Cambria" w:cs="Times New Roman"/>
+          <w:sz w:val="24"/>
+          <w:szCs w:val="24"/>
+        </w:rPr>
+      </w:pPr>
+    </w:p>
+    <w:p>
+      <w:pPr>
+        <w:spacing w:line="480" w:lineRule="auto"/>
+        <w:rPr>
+          <w:rFonts w:ascii="Cambria" w:hAnsi="Cambria" w:cs="Times New Roman"/>
+          <w:sz w:val="24"/>
+          <w:szCs w:val="24"/>
+        </w:rPr>
+      </w:pPr>
+    </w:p>
+    <w:p>
+      <w:pPr>
+        <w:spacing w:line="480" w:lineRule="auto"/>
+        <w:jc w:val="both"/>
+        <w:rPr>
+          <w:rFonts w:ascii="Cambria" w:hAnsi="Cambria" w:cs="Times New Roman"/>
+          <w:b/>
+          <w:sz w:val="28"/>
+          <w:szCs w:val="28"/>
+          <w:u w:val="single"/>
+        </w:rPr>
+      </w:pPr>
+    </w:p>
+    <w:p>
+      <w:pPr>
+        <w:spacing w:line="480" w:lineRule="auto"/>
+        <w:jc w:val="both"/>
+        <w:rPr>
+          <w:rFonts w:ascii="Cambria" w:hAnsi="Cambria" w:cs="Times New Roman"/>
+          <w:b/>
+          <w:sz w:val="28"/>
+          <w:szCs w:val="28"/>
+          <w:u w:val="single"/>
+        </w:rPr>
+      </w:pPr>
+      <w:r>
+        <w:rPr>
+          <w:rFonts w:ascii="Cambria" w:hAnsi="Cambria" w:cs="Times New Roman"/>
+          <w:b/>
+          <w:sz w:val="28"/>
+          <w:szCs w:val="28"/>
+          <w:u w:val="single"/>
+        </w:rPr>
+        <w:lastRenderedPageBreak/>
+        <w:t>Zone d’inscription :</w:t>
+      </w:r>
+    </w:p>
+    <w:p>
+      <w:pPr>
+        <w:spacing w:line="480" w:lineRule="auto"/>
+        <w:jc w:val="both"/>
+        <w:rPr>
+          <w:rFonts w:ascii="Cambria" w:hAnsi="Cambria" w:cs="Times New Roman"/>
+          <w:sz w:val="24"/>
+          <w:szCs w:val="24"/>
+        </w:rPr>
+      </w:pPr>
+      <w:r>
+        <w:rPr>
+          <w:rFonts w:ascii="Cambria" w:hAnsi="Cambria" w:cs="Times New Roman"/>
+          <w:sz w:val="24"/>
+          <w:szCs w:val="24"/>
+        </w:rPr>
+        <w:t xml:space="preserve">Elle représente la plus grande partie de la page, Elle comporte plusieurs champs de texte </w:t>
+      </w:r>
+      <w:r>
+        <w:rPr>
+          <w:rFonts w:ascii="Cambria" w:hAnsi="Cambria" w:cs="Times New Roman"/>
+          <w:sz w:val="24"/>
+          <w:szCs w:val="24"/>
+        </w:rPr>
+        <w:t xml:space="preserve">centré </w:t>
+      </w:r>
+      <w:r>
+        <w:rPr>
+          <w:rFonts w:ascii="Cambria" w:hAnsi="Cambria" w:cs="Times New Roman"/>
+          <w:sz w:val="24"/>
+          <w:szCs w:val="24"/>
+        </w:rPr>
+        <w:t>que l’utilisateur doit remplir pour s’inscrire sur le site</w:t>
+      </w:r>
+      <w:r>
+        <w:rPr>
+          <w:rFonts w:ascii="Cambria" w:hAnsi="Cambria" w:cs="Times New Roman"/>
+          <w:sz w:val="24"/>
+          <w:szCs w:val="24"/>
+        </w:rPr>
+        <w:t> :</w:t>
+      </w:r>
+    </w:p>
+    <w:p>
+      <w:pPr>
+        <w:pStyle w:val="Paragraphedeliste"/>
+        <w:numPr>
+          <w:ilvl w:val="0"/>
+          <w:numId w:val="16"/>
+        </w:numPr>
+        <w:spacing w:after="0" w:line="240" w:lineRule="auto"/>
+        <w:ind w:left="1134"/>
+        <w:rPr>
+          <w:rFonts w:ascii="Times New Roman" w:eastAsia="Times New Roman" w:hAnsi="Times New Roman" w:cs="Times New Roman"/>
+          <w:color w:val="000000"/>
+          <w:sz w:val="27"/>
+          <w:szCs w:val="27"/>
+          <w:lang w:eastAsia="fr-FR"/>
+        </w:rPr>
+      </w:pPr>
+      <w:r>
+        <w:rPr>
+          <w:rFonts w:ascii="Times New Roman" w:eastAsia="Times New Roman" w:hAnsi="Times New Roman" w:cs="Times New Roman"/>
+          <w:color w:val="000000"/>
+          <w:sz w:val="27"/>
+          <w:szCs w:val="27"/>
+          <w:lang w:eastAsia="fr-FR"/>
+        </w:rPr>
+        <w:t>Civilité*</w:t>
+      </w:r>
+      <w:r>
+        <w:rPr>
+          <w:rFonts w:ascii="Times New Roman" w:eastAsia="Times New Roman" w:hAnsi="Times New Roman" w:cs="Times New Roman"/>
+          <w:color w:val="000000"/>
+          <w:sz w:val="27"/>
+          <w:szCs w:val="27"/>
+          <w:lang w:eastAsia="fr-FR"/>
+        </w:rPr>
+        <w:br/>
+      </w:r>
+      <w:r>
+        <w:rPr>
+          <w:rFonts w:ascii="Times New Roman" w:eastAsia="Times New Roman" w:hAnsi="Times New Roman" w:cs="Times New Roman"/>
+          <w:color w:val="000000"/>
+          <w:sz w:val="27"/>
+          <w:szCs w:val="27"/>
+          <w:lang w:eastAsia="fr-FR"/>
+        </w:rPr>
+        <w:object w:dxaOrig="840" w:dyaOrig="360">
+          <v:shapetype id="_x0000_t75" coordsize="21600,21600" o:spt="75" o:preferrelative="t" path="m@4@5l@4@11@9@11@9@5xe" filled="f" stroked="f">
+            <v:stroke joinstyle="miter"/>
+            <v:formulas>
+              <v:f eqn="if lineDrawn pixelLineWidth 0"/>
+              <v:f eqn="sum @0 1 0"/>
+              <v:f eqn="sum 0 0 @1"/>
+              <v:f eqn="prod @2 1 2"/>
+              <v:f eqn="prod @3 21600 pixelWidth"/>
+              <v:f eqn="prod @3 21600 pixelHeight"/>
+              <v:f eqn="sum @0 0 1"/>
+              <v:f eqn="prod @6 1 2"/>
+              <v:f eqn="prod @7 21600 pixelWidth"/>
+              <v:f eqn="sum @8 21600 0"/>
+              <v:f eqn="prod @7 21600 pixelHeight"/>
+              <v:f eqn="sum @10 21600 0"/>
+            </v:formulas>
+            <v:path o:extrusionok="f" gradientshapeok="t" o:connecttype="rect"/>
+            <o:lock v:ext="edit" aspectratio="t"/>
+          </v:shapetype>
+          <v:shape id="_x0000_i1054" type="#_x0000_t75" style="width:42pt;height:18pt" o:ole="">
+            <v:imagedata r:id="rId11" o:title=""/>
+          </v:shape>
+          <w:control r:id="rId12" w:name="DefaultOcxName" w:shapeid="_x0000_i1054"/>
+        </w:object>
+      </w:r>
+    </w:p>
+    <w:p>
+      <w:pPr>
+        <w:pStyle w:val="Paragraphedeliste"/>
+        <w:numPr>
+          <w:ilvl w:val="0"/>
+          <w:numId w:val="16"/>
+        </w:numPr>
+        <w:spacing w:after="0" w:line="240" w:lineRule="auto"/>
+        <w:ind w:left="1134"/>
+        <w:rPr>
+          <w:rFonts w:ascii="Times New Roman" w:eastAsia="Times New Roman" w:hAnsi="Times New Roman" w:cs="Times New Roman"/>
+          <w:color w:val="000000"/>
+          <w:sz w:val="27"/>
+          <w:szCs w:val="27"/>
+          <w:lang w:eastAsia="fr-FR"/>
+        </w:rPr>
+      </w:pPr>
+      <w:r>
+        <w:rPr>
+          <w:rFonts w:ascii="Times New Roman" w:eastAsia="Times New Roman" w:hAnsi="Times New Roman" w:cs="Times New Roman"/>
+          <w:color w:val="000000"/>
+          <w:sz w:val="27"/>
+          <w:szCs w:val="27"/>
+          <w:lang w:eastAsia="fr-FR"/>
+        </w:rPr>
+        <w:t>Prénom*</w:t>
+      </w:r>
+      <w:r>
+        <w:rPr>
+          <w:rFonts w:ascii="Times New Roman" w:eastAsia="Times New Roman" w:hAnsi="Times New Roman" w:cs="Times New Roman"/>
+          <w:color w:val="000000"/>
+          <w:sz w:val="27"/>
+          <w:szCs w:val="27"/>
+          <w:lang w:eastAsia="fr-FR"/>
+        </w:rPr>
+        <w:br/>
+      </w:r>
+      <w:r>
+        <w:rPr>
+          <w:rFonts w:ascii="Times New Roman" w:eastAsia="Times New Roman" w:hAnsi="Times New Roman" w:cs="Times New Roman"/>
+          <w:color w:val="000000"/>
+          <w:sz w:val="27"/>
+          <w:szCs w:val="27"/>
+          <w:lang w:eastAsia="fr-FR"/>
+        </w:rPr>
+        <w:object w:dxaOrig="840" w:dyaOrig="360">
+          <v:shape id="_x0000_i1053" type="#_x0000_t75" style="width:42pt;height:18pt" o:ole="">
+            <v:imagedata r:id="rId11" o:title=""/>
+          </v:shape>
+          <w:control r:id="rId13" w:name="DefaultOcxName1" w:shapeid="_x0000_i1053"/>
+        </w:object>
+      </w:r>
+    </w:p>
+    <w:p>
+      <w:pPr>
+        <w:pStyle w:val="Paragraphedeliste"/>
+        <w:numPr>
+          <w:ilvl w:val="0"/>
+          <w:numId w:val="16"/>
+        </w:numPr>
+        <w:spacing w:after="0" w:line="240" w:lineRule="auto"/>
+        <w:ind w:left="1134"/>
+        <w:rPr>
+          <w:rFonts w:ascii="Times New Roman" w:eastAsia="Times New Roman" w:hAnsi="Times New Roman" w:cs="Times New Roman"/>
+          <w:color w:val="000000"/>
+          <w:sz w:val="27"/>
+          <w:szCs w:val="27"/>
+          <w:lang w:eastAsia="fr-FR"/>
+        </w:rPr>
+      </w:pPr>
+      <w:r>
+        <w:rPr>
+          <w:rFonts w:ascii="Times New Roman" w:eastAsia="Times New Roman" w:hAnsi="Times New Roman" w:cs="Times New Roman"/>
+          <w:color w:val="000000"/>
+          <w:sz w:val="27"/>
+          <w:szCs w:val="27"/>
+          <w:lang w:eastAsia="fr-FR"/>
+        </w:rPr>
+        <w:t>Nom*</w:t>
+      </w:r>
+      <w:r>
+        <w:rPr>
+          <w:rFonts w:ascii="Times New Roman" w:eastAsia="Times New Roman" w:hAnsi="Times New Roman" w:cs="Times New Roman"/>
+          <w:color w:val="000000"/>
+          <w:sz w:val="27"/>
+          <w:szCs w:val="27"/>
+          <w:lang w:eastAsia="fr-FR"/>
+        </w:rPr>
+        <w:br/>
+      </w:r>
+      <w:r>
+        <w:rPr>
+          <w:rFonts w:ascii="Times New Roman" w:eastAsia="Times New Roman" w:hAnsi="Times New Roman" w:cs="Times New Roman"/>
+          <w:color w:val="000000"/>
+          <w:sz w:val="27"/>
+          <w:szCs w:val="27"/>
+          <w:lang w:eastAsia="fr-FR"/>
+        </w:rPr>
+        <w:object w:dxaOrig="840" w:dyaOrig="360">
+          <v:shape id="_x0000_i1100" type="#_x0000_t75" style="width:42pt;height:18pt" o:ole="">
+            <v:imagedata r:id="rId11" o:title=""/>
+          </v:shape>
+          <w:control r:id="rId14" w:name="DefaultOcxName2" w:shapeid="_x0000_i1100"/>
+        </w:object>
+      </w:r>
+    </w:p>
+    <w:p>
+      <w:pPr>
+        <w:pStyle w:val="Paragraphedeliste"/>
+        <w:numPr>
+          <w:ilvl w:val="0"/>
+          <w:numId w:val="16"/>
+        </w:numPr>
+        <w:spacing w:before="100" w:beforeAutospacing="1" w:after="100" w:afterAutospacing="1" w:line="240" w:lineRule="auto"/>
+        <w:ind w:left="1134"/>
+        <w:rPr>
+          <w:rFonts w:ascii="Times New Roman" w:eastAsia="Times New Roman" w:hAnsi="Times New Roman" w:cs="Times New Roman"/>
+          <w:color w:val="000000"/>
+          <w:sz w:val="27"/>
+          <w:szCs w:val="27"/>
+          <w:lang w:eastAsia="fr-FR"/>
+        </w:rPr>
+      </w:pPr>
+      <w:r>
+        <w:rPr>
+          <w:rFonts w:ascii="Times New Roman" w:eastAsia="Times New Roman" w:hAnsi="Times New Roman" w:cs="Times New Roman"/>
+          <w:color w:val="000000"/>
+          <w:sz w:val="27"/>
+          <w:szCs w:val="27"/>
+          <w:lang w:eastAsia="fr-FR"/>
+        </w:rPr>
+        <w:t>Date de naissance*</w:t>
+      </w:r>
+    </w:p>
+    <w:p>
+      <w:pPr>
+        <w:pStyle w:val="Paragraphedeliste"/>
+        <w:spacing w:after="0" w:line="240" w:lineRule="auto"/>
+        <w:rPr>
+          <w:rFonts w:ascii="Times New Roman" w:eastAsia="Times New Roman" w:hAnsi="Times New Roman" w:cs="Times New Roman"/>
+          <w:color w:val="000000"/>
+          <w:sz w:val="27"/>
+          <w:szCs w:val="27"/>
+          <w:lang w:eastAsia="fr-FR"/>
+        </w:rPr>
+      </w:pPr>
+      <w:r>
+        <w:rPr>
+          <w:rFonts w:ascii="Times New Roman" w:eastAsia="Times New Roman" w:hAnsi="Times New Roman" w:cs="Times New Roman"/>
+          <w:color w:val="000000"/>
+          <w:sz w:val="27"/>
+          <w:szCs w:val="27"/>
+          <w:lang w:eastAsia="fr-FR"/>
+        </w:rPr>
+        <w:t xml:space="preserve">      </w:t>
+      </w:r>
+      <w:r>
+        <w:rPr>
+          <w:rFonts w:ascii="Times New Roman" w:eastAsia="Times New Roman" w:hAnsi="Times New Roman" w:cs="Times New Roman"/>
+          <w:color w:val="000000"/>
+          <w:sz w:val="27"/>
+          <w:szCs w:val="27"/>
+          <w:lang w:eastAsia="fr-FR"/>
+        </w:rPr>
+        <w:object w:dxaOrig="840" w:dyaOrig="360">
+          <v:shape id="_x0000_i1099" type="#_x0000_t75" style="width:52.5pt;height:18pt" o:ole="">
+            <v:imagedata r:id="rId15" o:title=""/>
+          </v:shape>
+          <w:control r:id="rId16" w:name="DefaultOcxName3" w:shapeid="_x0000_i1099"/>
+        </w:object>
+      </w:r>
+      <w:r>
+        <w:rPr>
+          <w:rFonts w:ascii="Times New Roman" w:eastAsia="Times New Roman" w:hAnsi="Times New Roman" w:cs="Times New Roman"/>
+          <w:color w:val="000000"/>
+          <w:sz w:val="27"/>
+          <w:lang w:eastAsia="fr-FR"/>
+        </w:rPr>
+        <w:t> </w:t>
+      </w:r>
+      <w:r>
+        <w:rPr>
+          <w:rFonts w:ascii="Times New Roman" w:eastAsia="Times New Roman" w:hAnsi="Times New Roman" w:cs="Times New Roman"/>
+          <w:color w:val="000000"/>
+          <w:sz w:val="27"/>
+          <w:szCs w:val="27"/>
+          <w:lang w:eastAsia="fr-FR"/>
+        </w:rPr>
+        <w:object w:dxaOrig="840" w:dyaOrig="360">
+          <v:shape id="_x0000_i1056" type="#_x0000_t75" style="width:75pt;height:18pt" o:ole="">
+            <v:imagedata r:id="rId17" o:title=""/>
+          </v:shape>
+          <w:control r:id="rId18" w:name="DefaultOcxName4" w:shapeid="_x0000_i1056"/>
+        </w:object>
+      </w:r>
+      <w:r>
+        <w:rPr>
+          <w:rFonts w:ascii="Times New Roman" w:eastAsia="Times New Roman" w:hAnsi="Times New Roman" w:cs="Times New Roman"/>
+          <w:color w:val="000000"/>
+          <w:sz w:val="27"/>
+          <w:lang w:eastAsia="fr-FR"/>
+        </w:rPr>
+        <w:t> </w:t>
+      </w:r>
+      <w:r>
+        <w:rPr>
+          <w:rFonts w:ascii="Times New Roman" w:eastAsia="Times New Roman" w:hAnsi="Times New Roman" w:cs="Times New Roman"/>
+          <w:color w:val="000000"/>
+          <w:sz w:val="27"/>
+          <w:szCs w:val="27"/>
+          <w:lang w:eastAsia="fr-FR"/>
+        </w:rPr>
+        <w:object w:dxaOrig="840" w:dyaOrig="360">
+          <v:shape id="_x0000_i1057" type="#_x0000_t75" style="width:52.5pt;height:18pt" o:ole="">
+            <v:imagedata r:id="rId15" o:title=""/>
+          </v:shape>
+          <w:control r:id="rId19" w:name="DefaultOcxName5" w:shapeid="_x0000_i1057"/>
+        </w:object>
+      </w:r>
+      <w:r>
+        <w:rPr>
+          <w:rFonts w:ascii="Times New Roman" w:eastAsia="Times New Roman" w:hAnsi="Times New Roman" w:cs="Times New Roman"/>
+          <w:color w:val="000000"/>
+          <w:sz w:val="27"/>
+          <w:lang w:eastAsia="fr-FR"/>
+        </w:rPr>
+        <w:t> </w:t>
+      </w:r>
+    </w:p>
+    <w:p>
+      <w:pPr>
+        <w:pStyle w:val="Paragraphedeliste"/>
+        <w:numPr>
+          <w:ilvl w:val="0"/>
+          <w:numId w:val="17"/>
+        </w:numPr>
+        <w:spacing w:after="0" w:line="240" w:lineRule="auto"/>
+        <w:ind w:left="1134"/>
+        <w:rPr>
+          <w:rFonts w:ascii="Times New Roman" w:eastAsia="Times New Roman" w:hAnsi="Times New Roman" w:cs="Times New Roman"/>
+          <w:color w:val="000000"/>
+          <w:sz w:val="27"/>
+          <w:szCs w:val="27"/>
+          <w:lang w:eastAsia="fr-FR"/>
+        </w:rPr>
+      </w:pPr>
+      <w:r>
+        <w:rPr>
+          <w:rFonts w:ascii="Times New Roman" w:eastAsia="Times New Roman" w:hAnsi="Times New Roman" w:cs="Times New Roman"/>
+          <w:color w:val="000000"/>
+          <w:sz w:val="27"/>
+          <w:szCs w:val="27"/>
+          <w:lang w:eastAsia="fr-FR"/>
+        </w:rPr>
+        <w:t>Téléphone</w:t>
+      </w:r>
+      <w:r>
+        <w:rPr>
+          <w:rFonts w:ascii="Times New Roman" w:eastAsia="Times New Roman" w:hAnsi="Times New Roman" w:cs="Times New Roman"/>
+          <w:color w:val="000000"/>
+          <w:sz w:val="27"/>
+          <w:szCs w:val="27"/>
+          <w:lang w:eastAsia="fr-FR"/>
+        </w:rPr>
+        <w:t xml:space="preserve"> mobile*</w:t>
+      </w:r>
+      <w:r>
+        <w:rPr>
+          <w:rFonts w:ascii="Times New Roman" w:eastAsia="Times New Roman" w:hAnsi="Times New Roman" w:cs="Times New Roman"/>
+          <w:color w:val="000000"/>
+          <w:sz w:val="27"/>
+          <w:szCs w:val="27"/>
+          <w:lang w:eastAsia="fr-FR"/>
+        </w:rPr>
+        <w:br/>
+      </w:r>
+      <w:r>
+        <w:rPr>
+          <w:rFonts w:ascii="Times New Roman" w:eastAsia="Times New Roman" w:hAnsi="Times New Roman" w:cs="Times New Roman"/>
+          <w:color w:val="000000"/>
+          <w:sz w:val="27"/>
+          <w:szCs w:val="27"/>
+          <w:lang w:eastAsia="fr-FR"/>
+        </w:rPr>
+        <w:object w:dxaOrig="840" w:dyaOrig="360">
+          <v:shape id="_x0000_i1098" type="#_x0000_t75" style="width:42pt;height:18pt" o:ole="">
+            <v:imagedata r:id="rId11" o:title=""/>
+          </v:shape>
+          <w:control r:id="rId20" w:name="DefaultOcxName6" w:shapeid="_x0000_i1098"/>
+        </w:object>
+      </w:r>
+    </w:p>
+    <w:p>
+      <w:pPr>
+        <w:pStyle w:val="Paragraphedeliste"/>
+        <w:numPr>
+          <w:ilvl w:val="0"/>
+          <w:numId w:val="17"/>
+        </w:numPr>
+        <w:spacing w:after="0" w:line="240" w:lineRule="auto"/>
+        <w:ind w:left="1134"/>
+        <w:rPr>
+          <w:rFonts w:ascii="Times New Roman" w:eastAsia="Times New Roman" w:hAnsi="Times New Roman" w:cs="Times New Roman"/>
+          <w:color w:val="000000"/>
+          <w:sz w:val="27"/>
+          <w:szCs w:val="27"/>
+          <w:lang w:eastAsia="fr-FR"/>
+        </w:rPr>
+      </w:pPr>
+      <w:r>
+        <w:rPr>
+          <w:rFonts w:ascii="Times New Roman" w:eastAsia="Times New Roman" w:hAnsi="Times New Roman" w:cs="Times New Roman"/>
+          <w:color w:val="000000"/>
+          <w:sz w:val="27"/>
+          <w:szCs w:val="27"/>
+          <w:lang w:eastAsia="fr-FR"/>
+        </w:rPr>
+        <w:t>Adresse e-mail*</w:t>
+      </w:r>
+      <w:r>
+        <w:rPr>
+          <w:rFonts w:ascii="Times New Roman" w:eastAsia="Times New Roman" w:hAnsi="Times New Roman" w:cs="Times New Roman"/>
+          <w:color w:val="000000"/>
+          <w:sz w:val="27"/>
+          <w:szCs w:val="27"/>
+          <w:lang w:eastAsia="fr-FR"/>
+        </w:rPr>
+        <w:br/>
+      </w:r>
+      <w:r>
+        <w:rPr>
+          <w:rFonts w:ascii="Times New Roman" w:eastAsia="Times New Roman" w:hAnsi="Times New Roman" w:cs="Times New Roman"/>
+          <w:color w:val="000000"/>
+          <w:sz w:val="27"/>
+          <w:szCs w:val="27"/>
+          <w:lang w:eastAsia="fr-FR"/>
+        </w:rPr>
+        <w:object w:dxaOrig="840" w:dyaOrig="360">
+          <v:shape id="_x0000_i1047" type="#_x0000_t75" style="width:42pt;height:18pt" o:ole="">
+            <v:imagedata r:id="rId11" o:title=""/>
+          </v:shape>
+          <w:control r:id="rId21" w:name="DefaultOcxName7" w:shapeid="_x0000_i1047"/>
+        </w:object>
+      </w:r>
+    </w:p>
+    <w:p>
+      <w:pPr>
+        <w:pStyle w:val="Paragraphedeliste"/>
+        <w:numPr>
+          <w:ilvl w:val="0"/>
+          <w:numId w:val="17"/>
+        </w:numPr>
+        <w:spacing w:after="0" w:line="240" w:lineRule="auto"/>
+        <w:ind w:left="1134"/>
+        <w:rPr>
+          <w:rFonts w:ascii="Times New Roman" w:eastAsia="Times New Roman" w:hAnsi="Times New Roman" w:cs="Times New Roman"/>
+          <w:color w:val="000000"/>
+          <w:sz w:val="27"/>
+          <w:szCs w:val="27"/>
+          <w:lang w:eastAsia="fr-FR"/>
+        </w:rPr>
+      </w:pPr>
+      <w:r>
+        <w:rPr>
+          <w:rFonts w:ascii="Times New Roman" w:eastAsia="Times New Roman" w:hAnsi="Times New Roman" w:cs="Times New Roman"/>
+          <w:color w:val="000000"/>
+          <w:sz w:val="27"/>
+          <w:szCs w:val="27"/>
+          <w:lang w:eastAsia="fr-FR"/>
+        </w:rPr>
+        <w:t>Choisissez un mot de passe*</w:t>
+      </w:r>
+      <w:r>
+        <w:rPr>
+          <w:rFonts w:ascii="Times New Roman" w:eastAsia="Times New Roman" w:hAnsi="Times New Roman" w:cs="Times New Roman"/>
+          <w:color w:val="000000"/>
+          <w:sz w:val="27"/>
+          <w:szCs w:val="27"/>
+          <w:lang w:eastAsia="fr-FR"/>
+        </w:rPr>
+        <w:br/>
+      </w:r>
+      <w:r>
+        <w:rPr>
+          <w:rFonts w:ascii="Times New Roman" w:eastAsia="Times New Roman" w:hAnsi="Times New Roman" w:cs="Times New Roman"/>
+          <w:color w:val="000000"/>
+          <w:sz w:val="27"/>
+          <w:szCs w:val="27"/>
+          <w:lang w:eastAsia="fr-FR"/>
+        </w:rPr>
+        <w:object w:dxaOrig="840" w:dyaOrig="360">
+          <v:shape id="_x0000_i1046" type="#_x0000_t75" style="width:42pt;height:18pt" o:ole="">
+            <v:imagedata r:id="rId11" o:title=""/>
+          </v:shape>
+          <w:control r:id="rId22" w:name="DefaultOcxName8" w:shapeid="_x0000_i1046"/>
+        </w:object>
+      </w:r>
+    </w:p>
+    <w:p>
+      <w:pPr>
+        <w:pStyle w:val="Paragraphedeliste"/>
+        <w:numPr>
+          <w:ilvl w:val="0"/>
+          <w:numId w:val="17"/>
+        </w:numPr>
+        <w:spacing w:after="0" w:line="240" w:lineRule="auto"/>
+        <w:ind w:left="1134"/>
+        <w:rPr>
+          <w:rFonts w:ascii="Times New Roman" w:eastAsia="Times New Roman" w:hAnsi="Times New Roman" w:cs="Times New Roman"/>
+          <w:color w:val="000000"/>
+          <w:sz w:val="27"/>
+          <w:szCs w:val="27"/>
+          <w:lang w:eastAsia="fr-FR"/>
+        </w:rPr>
+      </w:pPr>
+      <w:r>
+        <w:rPr>
+          <w:rFonts w:ascii="Times New Roman" w:eastAsia="Times New Roman" w:hAnsi="Times New Roman" w:cs="Times New Roman"/>
+          <w:color w:val="000000"/>
+          <w:sz w:val="27"/>
+          <w:szCs w:val="27"/>
+          <w:lang w:eastAsia="fr-FR"/>
+        </w:rPr>
+        <w:t>Confirmez</w:t>
+      </w:r>
+      <w:r>
+        <w:rPr>
+          <w:rFonts w:ascii="Times New Roman" w:eastAsia="Times New Roman" w:hAnsi="Times New Roman" w:cs="Times New Roman"/>
+          <w:color w:val="000000"/>
+          <w:sz w:val="27"/>
+          <w:szCs w:val="27"/>
+          <w:lang w:eastAsia="fr-FR"/>
+        </w:rPr>
+        <w:t xml:space="preserve"> ce mot de passe*</w:t>
+      </w:r>
+      <w:r>
+        <w:rPr>
+          <w:rFonts w:ascii="Times New Roman" w:eastAsia="Times New Roman" w:hAnsi="Times New Roman" w:cs="Times New Roman"/>
+          <w:color w:val="000000"/>
+          <w:sz w:val="27"/>
+          <w:szCs w:val="27"/>
+          <w:lang w:eastAsia="fr-FR"/>
+        </w:rPr>
+        <w:br/>
+      </w:r>
+      <w:r>
+        <w:rPr>
+          <w:rFonts w:ascii="Times New Roman" w:eastAsia="Times New Roman" w:hAnsi="Times New Roman" w:cs="Times New Roman"/>
+          <w:color w:val="000000"/>
+          <w:sz w:val="27"/>
+          <w:szCs w:val="27"/>
+          <w:lang w:eastAsia="fr-FR"/>
+        </w:rPr>
+        <w:object w:dxaOrig="840" w:dyaOrig="360">
+          <v:shape id="_x0000_i1045" type="#_x0000_t75" style="width:42pt;height:18pt" o:ole="">
+            <v:imagedata r:id="rId11" o:title=""/>
+          </v:shape>
+          <w:control r:id="rId23" w:name="DefaultOcxName9" w:shapeid="_x0000_i1045"/>
+        </w:object>
+      </w:r>
+    </w:p>
+    <w:p>
+      <w:pPr>
+        <w:pStyle w:val="Paragraphedeliste"/>
+        <w:numPr>
+          <w:ilvl w:val="0"/>
+          <w:numId w:val="16"/>
+        </w:numPr>
+        <w:pBdr>
+          <w:top w:val="single" w:sz="6" w:space="1" w:color="auto"/>
+        </w:pBdr>
+        <w:spacing w:after="0" w:line="240" w:lineRule="auto"/>
+        <w:jc w:val="center"/>
+        <w:rPr>
+          <w:rFonts w:ascii="Arial" w:eastAsia="Times New Roman" w:hAnsi="Arial" w:cs="Arial"/>
+          <w:vanish/>
+          <w:sz w:val="16"/>
+          <w:szCs w:val="16"/>
+          <w:lang w:eastAsia="fr-FR"/>
+        </w:rPr>
+      </w:pPr>
+      <w:r>
+        <w:rPr>
+          <w:rFonts w:ascii="Arial" w:eastAsia="Times New Roman" w:hAnsi="Arial" w:cs="Arial"/>
+          <w:vanish/>
+          <w:sz w:val="16"/>
+          <w:szCs w:val="16"/>
+          <w:lang w:eastAsia="fr-FR"/>
+        </w:rPr>
+        <w:t>Bas du formulaire</w:t>
+      </w:r>
+    </w:p>
+    <w:p>
+      <w:pPr>
+        <w:pStyle w:val="Paragraphedeliste"/>
+        <w:spacing w:line="480" w:lineRule="auto"/>
+        <w:ind w:left="1134"/>
+        <w:jc w:val="both"/>
+        <w:rPr>
+          <w:rFonts w:ascii="Cambria" w:hAnsi="Cambria" w:cs="Times New Roman"/>
+          <w:sz w:val="24"/>
+          <w:szCs w:val="24"/>
+        </w:rPr>
+      </w:pPr>
+    </w:p>
+    <w:p>
+      <w:pPr>
+        <w:pStyle w:val="Paragraphedeliste"/>
+        <w:numPr>
+          <w:ilvl w:val="0"/>
+          <w:numId w:val="16"/>
+        </w:numPr>
+        <w:spacing w:line="480" w:lineRule="auto"/>
+        <w:ind w:left="1134"/>
+        <w:jc w:val="both"/>
+        <w:rPr>
+          <w:rFonts w:ascii="Cambria" w:hAnsi="Cambria" w:cs="Times New Roman"/>
+          <w:sz w:val="24"/>
+          <w:szCs w:val="24"/>
+        </w:rPr>
+      </w:pPr>
+      <w:r>
+        <w:rPr>
+          <w:rFonts w:ascii="Cambria" w:hAnsi="Cambria" w:cs="Times New Roman"/>
+          <w:sz w:val="24"/>
+          <w:szCs w:val="24"/>
+        </w:rPr>
+        <w:t xml:space="preserve">La vérification mail regarde </w:t>
+      </w:r>
+      <w:proofErr w:type="gramStart"/>
+      <w:r>
+        <w:rPr>
+          <w:rFonts w:ascii="Cambria" w:hAnsi="Cambria" w:cs="Times New Roman"/>
+          <w:sz w:val="24"/>
+          <w:szCs w:val="24"/>
+        </w:rPr>
+        <w:t xml:space="preserve">si il y a bien du texte du type </w:t>
+      </w:r>
+      <w:hyperlink r:id="rId24" w:history="1">
+        <w:r>
+          <w:rPr>
+            <w:rStyle w:val="Lienhypertexte"/>
+            <w:rFonts w:ascii="Cambria" w:hAnsi="Cambria" w:cs="Times New Roman"/>
+            <w:sz w:val="24"/>
+            <w:szCs w:val="24"/>
+          </w:rPr>
+          <w:t>xxxxx@xxx.fr/com</w:t>
+        </w:r>
+        <w:proofErr w:type="gramEnd"/>
+      </w:hyperlink>
+      <w:r>
+        <w:rPr>
+          <w:rFonts w:ascii="Cambria" w:hAnsi="Cambria" w:cs="Times New Roman"/>
+          <w:sz w:val="24"/>
+          <w:szCs w:val="24"/>
+        </w:rPr>
+        <w:t>.</w:t>
+      </w:r>
+    </w:p>
+    <w:p>
+      <w:pPr>
+        <w:pStyle w:val="Paragraphedeliste"/>
+        <w:numPr>
+          <w:ilvl w:val="0"/>
+          <w:numId w:val="16"/>
+        </w:numPr>
+        <w:spacing w:line="480" w:lineRule="auto"/>
+        <w:ind w:left="1134"/>
+        <w:jc w:val="both"/>
+        <w:rPr>
+          <w:rFonts w:ascii="Cambria" w:hAnsi="Cambria" w:cs="Times New Roman"/>
+          <w:sz w:val="24"/>
+          <w:szCs w:val="24"/>
+        </w:rPr>
+      </w:pPr>
+      <w:r>
+        <w:rPr>
+          <w:rFonts w:ascii="Cambria" w:hAnsi="Cambria" w:cs="Times New Roman"/>
+          <w:sz w:val="24"/>
+          <w:szCs w:val="24"/>
+        </w:rPr>
+        <w:t>Si les</w:t>
+      </w:r>
+      <w:r>
+        <w:rPr>
+          <w:rFonts w:ascii="Cambria" w:hAnsi="Cambria" w:cs="Times New Roman"/>
+          <w:sz w:val="24"/>
+          <w:szCs w:val="24"/>
+        </w:rPr>
+        <w:t xml:space="preserve"> </w:t>
+      </w:r>
+      <w:r>
+        <w:rPr>
+          <w:rFonts w:ascii="Cambria" w:hAnsi="Cambria" w:cs="Times New Roman"/>
+          <w:sz w:val="24"/>
+          <w:szCs w:val="24"/>
+        </w:rPr>
+        <w:t>vérifications</w:t>
+      </w:r>
+      <w:r>
+        <w:rPr>
+          <w:rFonts w:ascii="Cambria" w:hAnsi="Cambria" w:cs="Times New Roman"/>
+          <w:sz w:val="24"/>
+          <w:szCs w:val="24"/>
+        </w:rPr>
+        <w:t xml:space="preserve"> </w:t>
+      </w:r>
+      <w:r>
+        <w:rPr>
+          <w:rFonts w:ascii="Cambria" w:hAnsi="Cambria" w:cs="Times New Roman"/>
+          <w:sz w:val="24"/>
+          <w:szCs w:val="24"/>
+        </w:rPr>
+        <w:t>sont</w:t>
+      </w:r>
+      <w:r>
+        <w:rPr>
+          <w:rFonts w:ascii="Cambria" w:hAnsi="Cambria" w:cs="Times New Roman"/>
+          <w:sz w:val="24"/>
+          <w:szCs w:val="24"/>
+        </w:rPr>
+        <w:t xml:space="preserve"> correcte</w:t>
+      </w:r>
+      <w:r>
+        <w:rPr>
+          <w:rFonts w:ascii="Cambria" w:hAnsi="Cambria" w:cs="Times New Roman"/>
+          <w:sz w:val="24"/>
+          <w:szCs w:val="24"/>
+        </w:rPr>
+        <w:t>s</w:t>
+      </w:r>
+      <w:r>
+        <w:rPr>
+          <w:rFonts w:ascii="Cambria" w:hAnsi="Cambria" w:cs="Times New Roman"/>
+          <w:sz w:val="24"/>
+          <w:szCs w:val="24"/>
+        </w:rPr>
+        <w:t xml:space="preserve"> le contour du cadre du champ de texte devient vert et si elle est incorrecte le contour devient rouge.</w:t>
+      </w:r>
+    </w:p>
+    <w:p>
+      <w:pPr>
+        <w:pStyle w:val="Paragraphedeliste"/>
+        <w:numPr>
+          <w:ilvl w:val="0"/>
+          <w:numId w:val="16"/>
+        </w:numPr>
+        <w:spacing w:line="480" w:lineRule="auto"/>
+        <w:ind w:left="1134"/>
+        <w:jc w:val="both"/>
+        <w:rPr>
+          <w:rFonts w:ascii="Cambria" w:hAnsi="Cambria" w:cs="Times New Roman"/>
+          <w:sz w:val="24"/>
+          <w:szCs w:val="24"/>
+        </w:rPr>
+      </w:pPr>
+      <w:r>
+        <w:rPr>
+          <w:rFonts w:ascii="Cambria" w:hAnsi="Cambria" w:cs="Times New Roman"/>
+          <w:sz w:val="24"/>
+          <w:szCs w:val="24"/>
+        </w:rPr>
+        <w:t>La vérification mot de passe permet de vérifier que les deux mots de passe sont identiques.</w:t>
+      </w:r>
+    </w:p>
+    <w:p>
+      <w:pPr>
+        <w:pStyle w:val="Paragraphedeliste"/>
+        <w:numPr>
+          <w:ilvl w:val="0"/>
+          <w:numId w:val="16"/>
+        </w:numPr>
+        <w:spacing w:line="480" w:lineRule="auto"/>
+        <w:ind w:left="1134"/>
+        <w:jc w:val="both"/>
+        <w:rPr>
+          <w:rFonts w:ascii="Cambria" w:hAnsi="Cambria" w:cs="Times New Roman"/>
+          <w:sz w:val="24"/>
+          <w:szCs w:val="24"/>
+        </w:rPr>
+      </w:pPr>
+      <w:r>
+        <w:rPr>
+          <w:rFonts w:ascii="Cambria" w:hAnsi="Cambria" w:cs="Times New Roman"/>
+          <w:sz w:val="24"/>
+          <w:szCs w:val="24"/>
+        </w:rPr>
+        <w:t xml:space="preserve">La vérification du numéro de téléphone </w:t>
+      </w:r>
+      <w:r>
+        <w:rPr>
+          <w:rFonts w:ascii="Cambria" w:hAnsi="Cambria" w:cs="Times New Roman"/>
+          <w:sz w:val="24"/>
+          <w:szCs w:val="24"/>
+        </w:rPr>
+        <w:t>vérifie qu’il y a bien 10 chiffres.</w:t>
+      </w:r>
+    </w:p>
+    <w:p>
+      <w:pPr>
+        <w:pStyle w:val="Paragraphedeliste"/>
+        <w:rPr>
+          <w:rFonts w:ascii="Cambria" w:hAnsi="Cambria" w:cs="Times New Roman"/>
+          <w:sz w:val="24"/>
+          <w:szCs w:val="24"/>
+        </w:rPr>
+      </w:pPr>
+    </w:p>
+    <w:p>
+      <w:pPr>
+        <w:pStyle w:val="Paragraphedeliste"/>
+        <w:numPr>
+          <w:ilvl w:val="0"/>
+          <w:numId w:val="16"/>
+        </w:numPr>
+        <w:spacing w:line="480" w:lineRule="auto"/>
+        <w:ind w:left="1134"/>
+        <w:jc w:val="both"/>
+        <w:rPr>
+          <w:rFonts w:ascii="Cambria" w:hAnsi="Cambria" w:cs="Times New Roman"/>
+          <w:sz w:val="24"/>
+          <w:szCs w:val="24"/>
+        </w:rPr>
+      </w:pPr>
+      <w:r>
+        <w:rPr>
+          <w:rFonts w:ascii="Cambria" w:hAnsi="Cambria" w:cs="Times New Roman"/>
+          <w:sz w:val="24"/>
+          <w:szCs w:val="24"/>
+        </w:rPr>
+        <w:t>La vérification Nom/Prénom regarde si au moins 2 caractères ont été saisis.</w:t>
+      </w:r>
+    </w:p>
+    <w:p>
+      <w:pPr>
+        <w:pStyle w:val="Paragraphedeliste"/>
+        <w:rPr>
+          <w:rFonts w:ascii="Cambria" w:hAnsi="Cambria" w:cs="Times New Roman"/>
+          <w:sz w:val="24"/>
+          <w:szCs w:val="24"/>
+        </w:rPr>
+      </w:pPr>
+    </w:p>
+    <w:p>
+      <w:pPr>
+        <w:pStyle w:val="Paragraphedeliste"/>
+        <w:numPr>
+          <w:ilvl w:val="0"/>
+          <w:numId w:val="16"/>
+        </w:numPr>
+        <w:spacing w:line="480" w:lineRule="auto"/>
+        <w:ind w:left="1134"/>
+        <w:jc w:val="both"/>
+        <w:rPr>
+          <w:rFonts w:ascii="Cambria" w:hAnsi="Cambria" w:cs="Times New Roman"/>
+          <w:sz w:val="24"/>
+          <w:szCs w:val="24"/>
+        </w:rPr>
+      </w:pPr>
+      <w:r>
+        <w:rPr>
+          <w:rFonts w:ascii="Cambria" w:hAnsi="Cambria" w:cs="Times New Roman"/>
+          <w:sz w:val="24"/>
+          <w:szCs w:val="24"/>
+        </w:rPr>
+        <w:lastRenderedPageBreak/>
+        <w:t xml:space="preserve">Une fois que le compteur est à 5 champs </w:t>
+      </w:r>
+      <w:r>
+        <w:rPr>
+          <w:rFonts w:ascii="Cambria" w:hAnsi="Cambria" w:cs="Times New Roman"/>
+          <w:sz w:val="24"/>
+          <w:szCs w:val="24"/>
+        </w:rPr>
+        <w:t>remplie</w:t>
+      </w:r>
+      <w:r>
+        <w:rPr>
+          <w:rFonts w:ascii="Cambria" w:hAnsi="Cambria" w:cs="Times New Roman"/>
+          <w:sz w:val="24"/>
+          <w:szCs w:val="24"/>
+        </w:rPr>
+        <w:t>, l’inscription est confirmé et retourne à la page d’accueil.</w:t>
+      </w:r>
+    </w:p>
+    <w:p>
+      <w:pPr>
+        <w:spacing w:line="480" w:lineRule="auto"/>
+        <w:rPr>
+          <w:rFonts w:ascii="Cambria" w:hAnsi="Cambria" w:cs="Times New Roman"/>
+          <w:b/>
+          <w:sz w:val="28"/>
+          <w:szCs w:val="28"/>
+          <w:u w:val="single"/>
+        </w:rPr>
+      </w:pPr>
+      <w:r>
+        <w:rPr>
+          <w:rFonts w:ascii="Cambria" w:hAnsi="Cambria" w:cs="Times New Roman"/>
+          <w:b/>
+          <w:sz w:val="28"/>
+          <w:szCs w:val="28"/>
+          <w:u w:val="single"/>
+        </w:rPr>
+        <w:t>Pied de page :</w:t>
+      </w:r>
+    </w:p>
+    <w:p>
+      <w:pPr>
+        <w:spacing w:line="480" w:lineRule="auto"/>
+        <w:rPr>
+          <w:rFonts w:ascii="Cambria" w:hAnsi="Cambria" w:cs="Times New Roman"/>
+          <w:sz w:val="24"/>
+          <w:szCs w:val="24"/>
+        </w:rPr>
+      </w:pPr>
+      <w:r>
+        <w:rPr>
+          <w:rFonts w:ascii="Cambria" w:hAnsi="Cambria" w:cs="Times New Roman"/>
+          <w:sz w:val="24"/>
+          <w:szCs w:val="24"/>
+        </w:rPr>
+        <w:t xml:space="preserve">Cette partie du site comporte : </w:t>
+      </w:r>
+    </w:p>
+    <w:p>
+      <w:pPr>
+        <w:pStyle w:val="Paragraphedeliste"/>
+        <w:numPr>
+          <w:ilvl w:val="0"/>
+          <w:numId w:val="18"/>
+        </w:numPr>
+        <w:spacing w:line="480" w:lineRule="auto"/>
+        <w:ind w:left="1134"/>
+        <w:rPr>
+          <w:rFonts w:ascii="Cambria" w:hAnsi="Cambria" w:cs="Times New Roman"/>
+          <w:sz w:val="24"/>
+          <w:szCs w:val="24"/>
+        </w:rPr>
+      </w:pPr>
+      <w:r>
+        <w:rPr>
+          <w:rFonts w:ascii="Cambria" w:hAnsi="Cambria" w:cs="Times New Roman"/>
+          <w:sz w:val="24"/>
+          <w:szCs w:val="24"/>
+        </w:rPr>
+        <w:t>Deux options que l’utilisateur peut cocher, se sont : « Oui, j’accepte les conditions générales de vente ainsi que la protection des données de Game Store. ». Ainsi que « Oui, je veux recevoir par e-mail des infos sur les dernières tendances. Désinscription possible à tout moment.</w:t>
+      </w:r>
+    </w:p>
+    <w:p>
+      <w:pPr>
+        <w:pStyle w:val="Paragraphedeliste"/>
+        <w:numPr>
+          <w:ilvl w:val="0"/>
+          <w:numId w:val="18"/>
+        </w:numPr>
+        <w:spacing w:line="480" w:lineRule="auto"/>
+        <w:ind w:left="1134"/>
+        <w:rPr>
+          <w:rFonts w:ascii="Cambria" w:hAnsi="Cambria" w:cs="Times New Roman"/>
+          <w:sz w:val="24"/>
+          <w:szCs w:val="24"/>
+        </w:rPr>
+      </w:pPr>
+      <w:r>
+        <w:rPr>
+          <w:rFonts w:ascii="Cambria" w:hAnsi="Cambria" w:cs="Times New Roman"/>
+          <w:sz w:val="24"/>
+          <w:szCs w:val="24"/>
+        </w:rPr>
+        <w:t>Un bouton « S’</w:t>
+      </w:r>
+      <w:r>
+        <w:rPr>
+          <w:rFonts w:ascii="Cambria" w:hAnsi="Cambria" w:cs="Times New Roman"/>
+          <w:sz w:val="24"/>
+          <w:szCs w:val="24"/>
+        </w:rPr>
+        <w:t>inscrire</w:t>
+      </w:r>
+      <w:r>
+        <w:rPr>
+          <w:rFonts w:ascii="Cambria" w:hAnsi="Cambria" w:cs="Times New Roman"/>
+          <w:sz w:val="24"/>
+          <w:szCs w:val="24"/>
+        </w:rPr>
+        <w:t> » situé</w:t>
+      </w:r>
+      <w:r>
+        <w:rPr>
+          <w:rFonts w:ascii="Cambria" w:hAnsi="Cambria" w:cs="Times New Roman"/>
+          <w:sz w:val="24"/>
+          <w:szCs w:val="24"/>
+        </w:rPr>
+        <w:t xml:space="preserve"> au centre, qui permet de finaliser l’inscription.</w:t>
+      </w:r>
+    </w:p>
+    <w:p>
+      <w:pPr>
+        <w:pStyle w:val="Paragraphedeliste"/>
+        <w:numPr>
+          <w:ilvl w:val="0"/>
+          <w:numId w:val="18"/>
+        </w:numPr>
+        <w:spacing w:line="480" w:lineRule="auto"/>
+        <w:ind w:left="1134"/>
+        <w:rPr>
+          <w:rFonts w:ascii="Cambria" w:hAnsi="Cambria" w:cs="Times New Roman"/>
+          <w:sz w:val="24"/>
+          <w:szCs w:val="24"/>
+        </w:rPr>
+      </w:pPr>
+      <w:r>
+        <w:rPr>
+          <w:rFonts w:ascii="Cambria" w:hAnsi="Cambria" w:cs="Times New Roman"/>
+          <w:sz w:val="24"/>
+          <w:szCs w:val="24"/>
+        </w:rPr>
+        <w:t xml:space="preserve">Une bande horizontale bleue recouvre la largeur de toute la fin de la page, avec un lien « nous contacter » au centre de la bande qui permet d’ouvrir un mail via un logiciel du type </w:t>
+      </w:r>
+      <w:proofErr w:type="spellStart"/>
+      <w:r>
+        <w:rPr>
+          <w:rFonts w:ascii="Cambria" w:hAnsi="Cambria" w:cs="Times New Roman"/>
+          <w:sz w:val="24"/>
+          <w:szCs w:val="24"/>
+        </w:rPr>
+        <w:t>Thunderbird</w:t>
+      </w:r>
+      <w:proofErr w:type="spellEnd"/>
+      <w:r>
+        <w:rPr>
+          <w:rFonts w:ascii="Cambria" w:hAnsi="Cambria" w:cs="Times New Roman"/>
+          <w:sz w:val="24"/>
+          <w:szCs w:val="24"/>
+        </w:rPr>
+        <w:t>.</w:t>
+      </w:r>
+    </w:p>
+    <w:p>
+      <w:pPr>
+        <w:spacing w:line="480" w:lineRule="auto"/>
+        <w:rPr>
+          <w:rFonts w:ascii="Cambria" w:hAnsi="Cambria" w:cs="Times New Roman"/>
+          <w:sz w:val="24"/>
+          <w:szCs w:val="24"/>
+        </w:rPr>
+      </w:pPr>
+    </w:p>
+    <w:p>
+      <w:pPr>
+        <w:spacing w:line="480" w:lineRule="auto"/>
+        <w:rPr>
+          <w:rFonts w:ascii="Cambria" w:hAnsi="Cambria" w:cs="Times New Roman"/>
+          <w:sz w:val="24"/>
+          <w:szCs w:val="24"/>
+        </w:rPr>
+      </w:pPr>
+      <w:r>
+        <w:rPr>
+          <w:rFonts w:ascii="Cambria" w:hAnsi="Cambria" w:cs="Times New Roman"/>
+          <w:sz w:val="24"/>
+          <w:szCs w:val="24"/>
+        </w:rPr>
+        <w:t>Le site est disponible en version mobile.</w:t>
+      </w:r>
+    </w:p>
+    <w:p>
+      <w:pPr>
+        <w:spacing w:line="480" w:lineRule="auto"/>
+        <w:rPr>
+          <w:rFonts w:ascii="Cambria" w:hAnsi="Cambria" w:cs="Times New Roman"/>
+          <w:sz w:val="24"/>
+          <w:szCs w:val="24"/>
+        </w:rPr>
+      </w:pPr>
+    </w:p>
+    <w:p>
+      <w:pPr>
+        <w:spacing w:line="480" w:lineRule="auto"/>
+        <w:rPr>
+          <w:rFonts w:ascii="Cambria" w:hAnsi="Cambria" w:cs="Times New Roman"/>
+          <w:sz w:val="24"/>
+          <w:szCs w:val="24"/>
+        </w:rPr>
+      </w:pPr>
+    </w:p>
+    <w:p>
+      <w:pPr>
+        <w:spacing w:line="480" w:lineRule="auto"/>
+        <w:rPr>
+          <w:rFonts w:ascii="Cambria" w:hAnsi="Cambria" w:cs="Times New Roman"/>
+          <w:sz w:val="24"/>
+          <w:szCs w:val="24"/>
+        </w:rPr>
+      </w:pPr>
+    </w:p>
+    <w:p>
+      <w:pPr>
+        <w:spacing w:line="480" w:lineRule="auto"/>
+        <w:rPr>
+          <w:rFonts w:ascii="Cambria" w:hAnsi="Cambria" w:cs="Times New Roman"/>
+          <w:sz w:val="24"/>
+          <w:szCs w:val="24"/>
+        </w:rPr>
+      </w:pPr>
+    </w:p>
+    <w:p>
+      <w:pPr>
+        <w:spacing w:line="480" w:lineRule="auto"/>
+        <w:rPr>
+          <w:rFonts w:ascii="Cambria" w:hAnsi="Cambria" w:cs="Times New Roman"/>
+          <w:sz w:val="24"/>
+          <w:szCs w:val="24"/>
+        </w:rPr>
+      </w:pPr>
+    </w:p>
+    <w:p>
+      <w:pPr>
+        <w:spacing w:line="480" w:lineRule="auto"/>
+        <w:rPr>
+          <w:rFonts w:ascii="Cambria" w:hAnsi="Cambria" w:cs="Times New Roman"/>
+          <w:sz w:val="24"/>
+          <w:szCs w:val="24"/>
+        </w:rPr>
+      </w:pPr>
+    </w:p>
+    <w:p>
+      <w:pPr>
+        <w:spacing w:line="480" w:lineRule="auto"/>
+        <w:jc w:val="center"/>
+        <w:rPr>
+          <w:rFonts w:ascii="Cambria" w:hAnsi="Cambria" w:cs="Times New Roman"/>
+          <w:b/>
+          <w:sz w:val="32"/>
+          <w:szCs w:val="32"/>
+          <w:u w:val="single"/>
+        </w:rPr>
+      </w:pPr>
+      <w:r>
+        <w:rPr>
+          <w:rFonts w:ascii="Cambria" w:hAnsi="Cambria" w:cs="Times New Roman"/>
+          <w:b/>
+          <w:sz w:val="32"/>
+          <w:szCs w:val="32"/>
+          <w:u w:val="single"/>
+        </w:rPr>
+        <w:t>Annexe</w:t>
+      </w:r>
+    </w:p>
+    <w:p>
+      <w:pPr>
+        <w:spacing w:line="480" w:lineRule="auto"/>
+        <w:jc w:val="center"/>
+        <w:rPr>
+          <w:rFonts w:ascii="Cambria" w:hAnsi="Cambria" w:cs="Times New Roman"/>
+          <w:b/>
+          <w:sz w:val="28"/>
+          <w:szCs w:val="28"/>
+          <w:u w:val="single"/>
+        </w:rPr>
+      </w:pPr>
+      <w:r>
+        <w:rPr>
+          <w:rFonts w:ascii="Cambria" w:hAnsi="Cambria" w:cs="Times New Roman"/>
+          <w:b/>
+          <w:sz w:val="28"/>
+          <w:szCs w:val="28"/>
+          <w:u w:val="single"/>
+        </w:rPr>
+        <w:t>Page d’accueil :</w:t>
+      </w:r>
+    </w:p>
+    <w:p>
+      <w:pPr>
+        <w:spacing w:line="480" w:lineRule="auto"/>
+        <w:jc w:val="center"/>
+        <w:rPr>
+          <w:rFonts w:ascii="Cambria" w:hAnsi="Cambria" w:cs="Times New Roman"/>
+          <w:b/>
+          <w:sz w:val="28"/>
+          <w:szCs w:val="28"/>
+          <w:u w:val="single"/>
+        </w:rPr>
+      </w:pPr>
+      <w:r>
+        <w:rPr>
+          <w:rFonts w:ascii="Cambria" w:hAnsi="Cambria" w:cs="Times New Roman"/>
+          <w:b/>
+          <w:noProof/>
+          <w:sz w:val="28"/>
+          <w:szCs w:val="28"/>
+          <w:u w:val="single"/>
+          <w:lang w:eastAsia="fr-FR"/>
+        </w:rPr>
+        <w:drawing>
+          <wp:anchor distT="0" distB="0" distL="114300" distR="114300" simplePos="0" relativeHeight="251661312" behindDoc="1" locked="0" layoutInCell="1" allowOverlap="1">
+            <wp:simplePos x="0" y="0"/>
+            <wp:positionH relativeFrom="column">
+              <wp:posOffset>14605</wp:posOffset>
+            </wp:positionH>
+            <wp:positionV relativeFrom="paragraph">
+              <wp:posOffset>1905</wp:posOffset>
+            </wp:positionV>
+            <wp:extent cx="5762625" cy="2943225"/>
+            <wp:effectExtent l="19050" t="0" r="9525" b="0"/>
+            <wp:wrapNone/>
+            <wp:docPr id="1" name="Image 0" descr="screen_accueil1.png"/>
+            <wp:cNvGraphicFramePr>
+              <a:graphicFrameLocks xmlns:a="http://schemas.openxmlformats.org/drawingml/2006/main" noChangeAspect="1"/>
+            </wp:cNvGraphicFramePr>
+            <a:graphic xmlns:a="http://schemas.openxmlformats.org/drawingml/2006/main">
+              <a:graphicData uri="http://schemas.openxmlformats.org/drawingml/2006/picture">
+                <pic:pic xmlns:pic="http://schemas.openxmlformats.org/drawingml/2006/picture">
+                  <pic:nvPicPr>
+                    <pic:cNvPr id="0" name="screen_accueil1.png"/>
+                    <pic:cNvPicPr/>
+                  </pic:nvPicPr>
+                  <pic:blipFill>
+                    <a:blip r:embed="rId25" cstate="print"/>
+                    <a:stretch>
+                      <a:fillRect/>
+                    </a:stretch>
+                  </pic:blipFill>
+                  <pic:spPr>
+                    <a:xfrm>
+                      <a:off x="0" y="0"/>
+                      <a:ext cx="5762625" cy="2943225"/>
+                    </a:xfrm>
+                    <a:prstGeom prst="rect">
+                      <a:avLst/>
+                    </a:prstGeom>
+                  </pic:spPr>
+                </pic:pic>
+              </a:graphicData>
+            </a:graphic>
+          </wp:anchor>
+        </w:drawing>
+      </w:r>
+    </w:p>
+    <w:p>
+      <w:pPr>
+        <w:rPr>
+          <w:rFonts w:ascii="Cambria" w:hAnsi="Cambria" w:cs="Times New Roman"/>
+          <w:sz w:val="28"/>
+          <w:szCs w:val="28"/>
+        </w:rPr>
+      </w:pPr>
+    </w:p>
+    <w:p>
+      <w:pPr>
+        <w:rPr>
+          <w:rFonts w:ascii="Cambria" w:hAnsi="Cambria" w:cs="Times New Roman"/>
+          <w:sz w:val="28"/>
+          <w:szCs w:val="28"/>
+        </w:rPr>
+      </w:pPr>
+    </w:p>
+    <w:p>
+      <w:pPr>
+        <w:rPr>
+          <w:rFonts w:ascii="Cambria" w:hAnsi="Cambria" w:cs="Times New Roman"/>
+          <w:sz w:val="28"/>
+          <w:szCs w:val="28"/>
+        </w:rPr>
+      </w:pPr>
+    </w:p>
+    <w:p>
+      <w:pPr>
+        <w:rPr>
+          <w:rFonts w:ascii="Cambria" w:hAnsi="Cambria" w:cs="Times New Roman"/>
+          <w:sz w:val="28"/>
+          <w:szCs w:val="28"/>
+        </w:rPr>
+      </w:pPr>
+    </w:p>
+    <w:p>
+      <w:pPr>
+        <w:rPr>
+          <w:rFonts w:ascii="Cambria" w:hAnsi="Cambria" w:cs="Times New Roman"/>
+          <w:sz w:val="28"/>
+          <w:szCs w:val="28"/>
+        </w:rPr>
+      </w:pPr>
+    </w:p>
+    <w:p>
+      <w:pPr>
+        <w:rPr>
+          <w:rFonts w:ascii="Cambria" w:hAnsi="Cambria" w:cs="Times New Roman"/>
+          <w:sz w:val="28"/>
+          <w:szCs w:val="28"/>
+        </w:rPr>
+      </w:pPr>
+    </w:p>
+    <w:p>
+      <w:pPr>
+        <w:rPr>
+          <w:rFonts w:ascii="Cambria" w:hAnsi="Cambria" w:cs="Times New Roman"/>
+          <w:sz w:val="28"/>
+          <w:szCs w:val="28"/>
+        </w:rPr>
+      </w:pPr>
+    </w:p>
+    <w:p>
+      <w:pPr>
+        <w:rPr>
+          <w:rFonts w:ascii="Cambria" w:hAnsi="Cambria" w:cs="Times New Roman"/>
+          <w:sz w:val="28"/>
+          <w:szCs w:val="28"/>
+        </w:rPr>
+      </w:pPr>
+    </w:p>
+    <w:p>
+      <w:pPr>
+        <w:jc w:val="center"/>
+        <w:rPr>
+          <w:rFonts w:ascii="Cambria" w:hAnsi="Cambria" w:cs="Times New Roman"/>
+          <w:sz w:val="28"/>
+          <w:szCs w:val="28"/>
+        </w:rPr>
+      </w:pPr>
+      <w:r>
+        <w:rPr>
+          <w:rFonts w:ascii="Cambria" w:hAnsi="Cambria" w:cs="Times New Roman"/>
+          <w:noProof/>
+          <w:sz w:val="28"/>
+          <w:szCs w:val="28"/>
+          <w:lang w:eastAsia="fr-FR"/>
+        </w:rPr>
+        <w:drawing>
+          <wp:anchor distT="0" distB="0" distL="114300" distR="114300" simplePos="0" relativeHeight="251662336" behindDoc="1" locked="0" layoutInCell="1" allowOverlap="1">
+            <wp:simplePos x="0" y="0"/>
+            <wp:positionH relativeFrom="column">
+              <wp:posOffset>14605</wp:posOffset>
+            </wp:positionH>
+            <wp:positionV relativeFrom="paragraph">
+              <wp:posOffset>-4445</wp:posOffset>
+            </wp:positionV>
+            <wp:extent cx="5762625" cy="2905125"/>
+            <wp:effectExtent l="19050" t="0" r="9525" b="0"/>
+            <wp:wrapNone/>
+            <wp:docPr id="4" name="Image 3" descr="screen_accueil2.png"/>
+            <wp:cNvGraphicFramePr>
+              <a:graphicFrameLocks xmlns:a="http://schemas.openxmlformats.org/drawingml/2006/main" noChangeAspect="1"/>
+            </wp:cNvGraphicFramePr>
+            <a:graphic xmlns:a="http://schemas.openxmlformats.org/drawingml/2006/main">
+              <a:graphicData uri="http://schemas.openxmlformats.org/drawingml/2006/picture">
+                <pic:pic xmlns:pic="http://schemas.openxmlformats.org/drawingml/2006/picture">
+                  <pic:nvPicPr>
+                    <pic:cNvPr id="0" name="screen_accueil2.png"/>
+                    <pic:cNvPicPr/>
+                  </pic:nvPicPr>
+                  <pic:blipFill>
+                    <a:blip r:embed="rId26" cstate="print"/>
+                    <a:stretch>
+                      <a:fillRect/>
+                    </a:stretch>
+                  </pic:blipFill>
+                  <pic:spPr>
+                    <a:xfrm>
+                      <a:off x="0" y="0"/>
+                      <a:ext cx="5762625" cy="2905125"/>
+                    </a:xfrm>
+                    <a:prstGeom prst="rect">
+                      <a:avLst/>
+                    </a:prstGeom>
+                  </pic:spPr>
+                </pic:pic>
+              </a:graphicData>
+            </a:graphic>
+          </wp:anchor>
+        </w:drawing>
+      </w:r>
+    </w:p>
+    <w:p>
+      <w:pPr>
+        <w:rPr>
+          <w:rFonts w:ascii="Cambria" w:hAnsi="Cambria" w:cs="Times New Roman"/>
+          <w:sz w:val="28"/>
+          <w:szCs w:val="28"/>
+        </w:rPr>
+      </w:pPr>
+    </w:p>
+    <w:p>
+      <w:pPr>
+        <w:rPr>
+          <w:rFonts w:ascii="Cambria" w:hAnsi="Cambria" w:cs="Times New Roman"/>
+          <w:sz w:val="28"/>
+          <w:szCs w:val="28"/>
+        </w:rPr>
+      </w:pPr>
+    </w:p>
+    <w:p>
+      <w:pPr>
+        <w:rPr>
+          <w:rFonts w:ascii="Cambria" w:hAnsi="Cambria" w:cs="Times New Roman"/>
+          <w:sz w:val="28"/>
+          <w:szCs w:val="28"/>
+        </w:rPr>
+      </w:pPr>
+    </w:p>
+    <w:p>
+      <w:pPr>
+        <w:rPr>
+          <w:rFonts w:ascii="Cambria" w:hAnsi="Cambria" w:cs="Times New Roman"/>
+          <w:sz w:val="28"/>
+          <w:szCs w:val="28"/>
+        </w:rPr>
+      </w:pPr>
+    </w:p>
+    <w:p>
+      <w:pPr>
+        <w:rPr>
+          <w:rFonts w:ascii="Cambria" w:hAnsi="Cambria" w:cs="Times New Roman"/>
+          <w:sz w:val="28"/>
+          <w:szCs w:val="28"/>
+        </w:rPr>
+      </w:pPr>
+    </w:p>
+    <w:p>
+      <w:pPr>
+        <w:rPr>
+          <w:rFonts w:ascii="Cambria" w:hAnsi="Cambria" w:cs="Times New Roman"/>
+          <w:sz w:val="28"/>
+          <w:szCs w:val="28"/>
+        </w:rPr>
+      </w:pPr>
+    </w:p>
+    <w:p>
+      <w:pPr>
+        <w:rPr>
+          <w:rFonts w:ascii="Cambria" w:hAnsi="Cambria" w:cs="Times New Roman"/>
+          <w:sz w:val="28"/>
+          <w:szCs w:val="28"/>
+        </w:rPr>
+      </w:pPr>
+    </w:p>
+    <w:p>
+      <w:pPr>
+        <w:rPr>
+          <w:rFonts w:ascii="Cambria" w:hAnsi="Cambria" w:cs="Times New Roman"/>
+          <w:sz w:val="28"/>
+          <w:szCs w:val="28"/>
+        </w:rPr>
+      </w:pPr>
+    </w:p>
+    <w:p>
+      <w:pPr>
+        <w:jc w:val="center"/>
+        <w:rPr>
+          <w:rFonts w:ascii="Cambria" w:hAnsi="Cambria" w:cs="Times New Roman"/>
+          <w:sz w:val="28"/>
+          <w:szCs w:val="28"/>
+        </w:rPr>
+      </w:pPr>
+    </w:p>
+    <w:p>
+      <w:pPr>
+        <w:jc w:val="center"/>
+        <w:rPr>
+          <w:rFonts w:ascii="Cambria" w:hAnsi="Cambria" w:cs="Times New Roman"/>
+          <w:sz w:val="28"/>
+          <w:szCs w:val="28"/>
+        </w:rPr>
+      </w:pPr>
+    </w:p>
+    <w:p>
+      <w:pPr>
+        <w:jc w:val="center"/>
+        <w:rPr>
+          <w:rFonts w:ascii="Cambria" w:hAnsi="Cambria" w:cs="Times New Roman"/>
+          <w:sz w:val="28"/>
+          <w:szCs w:val="28"/>
+        </w:rPr>
+      </w:pPr>
+    </w:p>
+    <w:p>
+      <w:pPr>
+        <w:jc w:val="center"/>
+        <w:rPr>
+          <w:rFonts w:ascii="Cambria" w:hAnsi="Cambria" w:cs="Times New Roman"/>
+          <w:b/>
+          <w:sz w:val="28"/>
+          <w:szCs w:val="28"/>
+          <w:u w:val="single"/>
+        </w:rPr>
+      </w:pPr>
+      <w:r>
+        <w:rPr>
+          <w:rFonts w:ascii="Cambria" w:hAnsi="Cambria" w:cs="Times New Roman"/>
+          <w:b/>
+          <w:sz w:val="28"/>
+          <w:szCs w:val="28"/>
+          <w:u w:val="single"/>
+        </w:rPr>
+        <w:t>Compte personnel</w:t>
+      </w:r>
+    </w:p>
+    <w:p>
+      <w:pPr>
+        <w:jc w:val="center"/>
+        <w:rPr>
+          <w:rFonts w:ascii="Cambria" w:hAnsi="Cambria" w:cs="Times New Roman"/>
+          <w:b/>
+          <w:sz w:val="28"/>
+          <w:szCs w:val="28"/>
+          <w:u w:val="single"/>
+        </w:rPr>
+      </w:pPr>
+      <w:r>
+        <w:rPr>
+          <w:rFonts w:ascii="Cambria" w:hAnsi="Cambria" w:cs="Times New Roman"/>
+          <w:b/>
+          <w:noProof/>
+          <w:sz w:val="28"/>
+          <w:szCs w:val="28"/>
+          <w:u w:val="single"/>
+          <w:lang w:eastAsia="fr-FR"/>
+        </w:rPr>
+        <w:drawing>
+          <wp:anchor distT="0" distB="0" distL="114300" distR="114300" simplePos="0" relativeHeight="251663360" behindDoc="1" locked="0" layoutInCell="1" allowOverlap="1">
+            <wp:simplePos x="0" y="0"/>
+            <wp:positionH relativeFrom="column">
+              <wp:posOffset>14605</wp:posOffset>
+            </wp:positionH>
+            <wp:positionV relativeFrom="paragraph">
+              <wp:posOffset>635</wp:posOffset>
+            </wp:positionV>
+            <wp:extent cx="5762625" cy="2943225"/>
+            <wp:effectExtent l="19050" t="0" r="9525" b="0"/>
+            <wp:wrapNone/>
+            <wp:docPr id="5" name="Image 4" descr="screen_compte1.png"/>
+            <wp:cNvGraphicFramePr>
+              <a:graphicFrameLocks xmlns:a="http://schemas.openxmlformats.org/drawingml/2006/main" noChangeAspect="1"/>
+            </wp:cNvGraphicFramePr>
+            <a:graphic xmlns:a="http://schemas.openxmlformats.org/drawingml/2006/main">
+              <a:graphicData uri="http://schemas.openxmlformats.org/drawingml/2006/picture">
+                <pic:pic xmlns:pic="http://schemas.openxmlformats.org/drawingml/2006/picture">
+                  <pic:nvPicPr>
+                    <pic:cNvPr id="0" name="screen_compte1.png"/>
+                    <pic:cNvPicPr/>
+                  </pic:nvPicPr>
+                  <pic:blipFill>
+                    <a:blip r:embed="rId27" cstate="print"/>
+                    <a:stretch>
+                      <a:fillRect/>
+                    </a:stretch>
+                  </pic:blipFill>
+                  <pic:spPr>
+                    <a:xfrm>
+                      <a:off x="0" y="0"/>
+                      <a:ext cx="5762625" cy="2943225"/>
+                    </a:xfrm>
+                    <a:prstGeom prst="rect">
+                      <a:avLst/>
+                    </a:prstGeom>
+                  </pic:spPr>
+                </pic:pic>
+              </a:graphicData>
+            </a:graphic>
+          </wp:anchor>
+        </w:drawing>
+      </w:r>
+    </w:p>
+    <w:p>
+      <w:pPr>
+        <w:rPr>
+          <w:rFonts w:ascii="Cambria" w:hAnsi="Cambria" w:cs="Times New Roman"/>
+          <w:sz w:val="28"/>
+          <w:szCs w:val="28"/>
+        </w:rPr>
+      </w:pPr>
+    </w:p>
+    <w:p>
+      <w:pPr>
+        <w:rPr>
+          <w:rFonts w:ascii="Cambria" w:hAnsi="Cambria" w:cs="Times New Roman"/>
+          <w:sz w:val="28"/>
+          <w:szCs w:val="28"/>
+        </w:rPr>
+      </w:pPr>
+    </w:p>
+    <w:p>
+      <w:pPr>
+        <w:rPr>
+          <w:rFonts w:ascii="Cambria" w:hAnsi="Cambria" w:cs="Times New Roman"/>
+          <w:sz w:val="28"/>
+          <w:szCs w:val="28"/>
+        </w:rPr>
+      </w:pPr>
+    </w:p>
+    <w:p>
+      <w:pPr>
+        <w:rPr>
+          <w:rFonts w:ascii="Cambria" w:hAnsi="Cambria" w:cs="Times New Roman"/>
+          <w:sz w:val="28"/>
+          <w:szCs w:val="28"/>
+        </w:rPr>
+      </w:pPr>
+    </w:p>
+    <w:p>
+      <w:pPr>
+        <w:rPr>
+          <w:rFonts w:ascii="Cambria" w:hAnsi="Cambria" w:cs="Times New Roman"/>
+          <w:sz w:val="28"/>
+          <w:szCs w:val="28"/>
+        </w:rPr>
+      </w:pPr>
+    </w:p>
+    <w:p>
+      <w:pPr>
+        <w:rPr>
+          <w:rFonts w:ascii="Cambria" w:hAnsi="Cambria" w:cs="Times New Roman"/>
+          <w:sz w:val="28"/>
+          <w:szCs w:val="28"/>
+        </w:rPr>
+      </w:pPr>
+    </w:p>
+    <w:p>
+      <w:pPr>
+        <w:rPr>
+          <w:rFonts w:ascii="Cambria" w:hAnsi="Cambria" w:cs="Times New Roman"/>
+          <w:sz w:val="28"/>
+          <w:szCs w:val="28"/>
+        </w:rPr>
+      </w:pPr>
+    </w:p>
+    <w:p>
+      <w:pPr>
+        <w:rPr>
+          <w:rFonts w:ascii="Cambria" w:hAnsi="Cambria" w:cs="Times New Roman"/>
+          <w:sz w:val="28"/>
+          <w:szCs w:val="28"/>
+        </w:rPr>
+      </w:pPr>
+    </w:p>
+    <w:p>
+      <w:pPr>
+        <w:rPr>
+          <w:rFonts w:ascii="Cambria" w:hAnsi="Cambria" w:cs="Times New Roman"/>
+          <w:sz w:val="28"/>
+          <w:szCs w:val="28"/>
+        </w:rPr>
+      </w:pPr>
+    </w:p>
+    <w:p>
+      <w:pPr>
+        <w:jc w:val="center"/>
+        <w:rPr>
+          <w:rFonts w:ascii="Cambria" w:hAnsi="Cambria" w:cs="Times New Roman"/>
+          <w:sz w:val="28"/>
+          <w:szCs w:val="28"/>
+        </w:rPr>
+      </w:pPr>
+      <w:r>
+        <w:rPr>
+          <w:rFonts w:ascii="Cambria" w:hAnsi="Cambria" w:cs="Times New Roman"/>
+          <w:noProof/>
+          <w:sz w:val="28"/>
+          <w:szCs w:val="28"/>
+          <w:lang w:eastAsia="fr-FR"/>
+        </w:rPr>
+        <w:drawing>
+          <wp:inline distT="0" distB="0" distL="0" distR="0">
+            <wp:extent cx="5760720" cy="2901950"/>
+            <wp:effectExtent l="19050" t="0" r="0" b="0"/>
+            <wp:docPr id="6" name="Image 5" descr="screen_compte2.png"/>
+            <wp:cNvGraphicFramePr>
+              <a:graphicFrameLocks xmlns:a="http://schemas.openxmlformats.org/drawingml/2006/main" noChangeAspect="1"/>
+            </wp:cNvGraphicFramePr>
+            <a:graphic xmlns:a="http://schemas.openxmlformats.org/drawingml/2006/main">
+              <a:graphicData uri="http://schemas.openxmlformats.org/drawingml/2006/picture">
+                <pic:pic xmlns:pic="http://schemas.openxmlformats.org/drawingml/2006/picture">
+                  <pic:nvPicPr>
+                    <pic:cNvPr id="0" name="screen_compte2.png"/>
+                    <pic:cNvPicPr/>
+                  </pic:nvPicPr>
+                  <pic:blipFill>
+                    <a:blip r:embed="rId28" cstate="print"/>
+                    <a:stretch>
+                      <a:fillRect/>
+                    </a:stretch>
+                  </pic:blipFill>
+                  <pic:spPr>
+                    <a:xfrm>
+                      <a:off x="0" y="0"/>
+                      <a:ext cx="5760720" cy="2901950"/>
+                    </a:xfrm>
+                    <a:prstGeom prst="rect">
+                      <a:avLst/>
+                    </a:prstGeom>
+                  </pic:spPr>
+                </pic:pic>
+              </a:graphicData>
+            </a:graphic>
+          </wp:inline>
+        </w:drawing>
+      </w:r>
     </w:p>
     <w:sectPr>
-      <w:headerReference w:type="default" r:id="rId11"/>
-      <w:footerReference w:type="default" r:id="rId12"/>
+      <w:headerReference w:type="default" r:id="rId29"/>
+      <w:footerReference w:type="default" r:id="rId30"/>
       <w:pgSz w:w="11906" w:h="16838"/>
       <w:pgMar w:top="2410" w:right="1417" w:bottom="1417" w:left="1417" w:header="708" w:footer="708" w:gutter="0"/>
       <w:cols w:space="708"/>
@@ -2562,7 +4674,7 @@
                       <w:sz w:val="24"/>
                       <w:szCs w:val="24"/>
                     </w:rPr>
-                    <w:t>5</w:t>
+                    <w:t>11</w:t>
                   </w:r>
                   <w:r>
                     <w:rPr>
@@ -3517,6 +5629,119 @@
     </w:lvl>
   </w:abstractNum>
   <w:abstractNum w:abstractNumId="7">
+    <w:nsid w:val="28D941CD"/>
+    <w:multiLevelType w:val="hybridMultilevel"/>
+    <w:tmpl w:val="04F47552"/>
+    <w:lvl w:ilvl="0" w:tplc="DF543F00">
+      <w:start w:val="1"/>
+      <w:numFmt w:val="bullet"/>
+      <w:lvlText w:val=""/>
+      <w:lvlJc w:val="left"/>
+      <w:pPr>
+        <w:ind w:left="720" w:hanging="360"/>
+      </w:pPr>
+      <w:rPr>
+        <w:rFonts w:ascii="Symbol" w:hAnsi="Symbol" w:hint="default"/>
+      </w:rPr>
+    </w:lvl>
+    <w:lvl w:ilvl="1" w:tplc="040C0003" w:tentative="1">
+      <w:start w:val="1"/>
+      <w:numFmt w:val="bullet"/>
+      <w:lvlText w:val="o"/>
+      <w:lvlJc w:val="left"/>
+      <w:pPr>
+        <w:ind w:left="1440" w:hanging="360"/>
+      </w:pPr>
+      <w:rPr>
+        <w:rFonts w:ascii="Courier New" w:hAnsi="Courier New" w:cs="Courier New" w:hint="default"/>
+      </w:rPr>
+    </w:lvl>
+    <w:lvl w:ilvl="2" w:tplc="040C0005" w:tentative="1">
+      <w:start w:val="1"/>
+      <w:numFmt w:val="bullet"/>
+      <w:lvlText w:val=""/>
+      <w:lvlJc w:val="left"/>
+      <w:pPr>
+        <w:ind w:left="2160" w:hanging="360"/>
+      </w:pPr>
+      <w:rPr>
+        <w:rFonts w:ascii="Wingdings" w:hAnsi="Wingdings" w:hint="default"/>
+      </w:rPr>
+    </w:lvl>
+    <w:lvl w:ilvl="3" w:tplc="040C0001" w:tentative="1">
+      <w:start w:val="1"/>
+      <w:numFmt w:val="bullet"/>
+      <w:lvlText w:val=""/>
+      <w:lvlJc w:val="left"/>
+      <w:pPr>
+        <w:ind w:left="2880" w:hanging="360"/>
+      </w:pPr>
+      <w:rPr>
+        <w:rFonts w:ascii="Symbol" w:hAnsi="Symbol" w:hint="default"/>
+      </w:rPr>
+    </w:lvl>
+    <w:lvl w:ilvl="4" w:tplc="040C0003" w:tentative="1">
+      <w:start w:val="1"/>
+      <w:numFmt w:val="bullet"/>
+      <w:lvlText w:val="o"/>
+      <w:lvlJc w:val="left"/>
+      <w:pPr>
+        <w:ind w:left="3600" w:hanging="360"/>
+      </w:pPr>
+      <w:rPr>
+        <w:rFonts w:ascii="Courier New" w:hAnsi="Courier New" w:cs="Courier New" w:hint="default"/>
+      </w:rPr>
+    </w:lvl>
+    <w:lvl w:ilvl="5" w:tplc="040C0005" w:tentative="1">
+      <w:start w:val="1"/>
+      <w:numFmt w:val="bullet"/>
+      <w:lvlText w:val=""/>
+      <w:lvlJc w:val="left"/>
+      <w:pPr>
+        <w:ind w:left="4320" w:hanging="360"/>
+      </w:pPr>
+      <w:rPr>
+        <w:rFonts w:ascii="Wingdings" w:hAnsi="Wingdings" w:hint="default"/>
+      </w:rPr>
+    </w:lvl>
+    <w:lvl w:ilvl="6" w:tplc="040C0001" w:tentative="1">
+      <w:start w:val="1"/>
+      <w:numFmt w:val="bullet"/>
+      <w:lvlText w:val=""/>
+      <w:lvlJc w:val="left"/>
+      <w:pPr>
+        <w:ind w:left="5040" w:hanging="360"/>
+      </w:pPr>
+      <w:rPr>
+        <w:rFonts w:ascii="Symbol" w:hAnsi="Symbol" w:hint="default"/>
+      </w:rPr>
+    </w:lvl>
+    <w:lvl w:ilvl="7" w:tplc="040C0003" w:tentative="1">
+      <w:start w:val="1"/>
+      <w:numFmt w:val="bullet"/>
+      <w:lvlText w:val="o"/>
+      <w:lvlJc w:val="left"/>
+      <w:pPr>
+        <w:ind w:left="5760" w:hanging="360"/>
+      </w:pPr>
+      <w:rPr>
+        <w:rFonts w:ascii="Courier New" w:hAnsi="Courier New" w:cs="Courier New" w:hint="default"/>
+      </w:rPr>
+    </w:lvl>
+    <w:lvl w:ilvl="8" w:tplc="040C0005" w:tentative="1">
+      <w:start w:val="1"/>
+      <w:numFmt w:val="bullet"/>
+      <w:lvlText w:val=""/>
+      <w:lvlJc w:val="left"/>
+      <w:pPr>
+        <w:ind w:left="6480" w:hanging="360"/>
+      </w:pPr>
+      <w:rPr>
+        <w:rFonts w:ascii="Wingdings" w:hAnsi="Wingdings" w:hint="default"/>
+      </w:rPr>
+    </w:lvl>
+  </w:abstractNum>
+  <w:abstractNum w:abstractNumId="8">
     <w:nsid w:val="363146B5"/>
     <w:multiLevelType w:val="hybridMultilevel"/>
     <w:tmpl w:val="A91C17D8"/>
@@ -3629,7 +5854,233 @@
       </w:rPr>
     </w:lvl>
   </w:abstractNum>
-  <w:abstractNum w:abstractNumId="8">
+  <w:abstractNum w:abstractNumId="9">
+    <w:nsid w:val="3FEA2FF0"/>
+    <w:multiLevelType w:val="hybridMultilevel"/>
+    <w:tmpl w:val="6882B1B0"/>
+    <w:lvl w:ilvl="0" w:tplc="DF543F00">
+      <w:start w:val="1"/>
+      <w:numFmt w:val="bullet"/>
+      <w:lvlText w:val=""/>
+      <w:lvlJc w:val="left"/>
+      <w:pPr>
+        <w:ind w:left="720" w:hanging="360"/>
+      </w:pPr>
+      <w:rPr>
+        <w:rFonts w:ascii="Symbol" w:hAnsi="Symbol" w:hint="default"/>
+      </w:rPr>
+    </w:lvl>
+    <w:lvl w:ilvl="1" w:tplc="040C0003" w:tentative="1">
+      <w:start w:val="1"/>
+      <w:numFmt w:val="bullet"/>
+      <w:lvlText w:val="o"/>
+      <w:lvlJc w:val="left"/>
+      <w:pPr>
+        <w:ind w:left="1440" w:hanging="360"/>
+      </w:pPr>
+      <w:rPr>
+        <w:rFonts w:ascii="Courier New" w:hAnsi="Courier New" w:cs="Courier New" w:hint="default"/>
+      </w:rPr>
+    </w:lvl>
+    <w:lvl w:ilvl="2" w:tplc="040C0005" w:tentative="1">
+      <w:start w:val="1"/>
+      <w:numFmt w:val="bullet"/>
+      <w:lvlText w:val=""/>
+      <w:lvlJc w:val="left"/>
+      <w:pPr>
+        <w:ind w:left="2160" w:hanging="360"/>
+      </w:pPr>
+      <w:rPr>
+        <w:rFonts w:ascii="Wingdings" w:hAnsi="Wingdings" w:hint="default"/>
+      </w:rPr>
+    </w:lvl>
+    <w:lvl w:ilvl="3" w:tplc="040C0001" w:tentative="1">
+      <w:start w:val="1"/>
+      <w:numFmt w:val="bullet"/>
+      <w:lvlText w:val=""/>
+      <w:lvlJc w:val="left"/>
+      <w:pPr>
+        <w:ind w:left="2880" w:hanging="360"/>
+      </w:pPr>
+      <w:rPr>
+        <w:rFonts w:ascii="Symbol" w:hAnsi="Symbol" w:hint="default"/>
+      </w:rPr>
+    </w:lvl>
+    <w:lvl w:ilvl="4" w:tplc="040C0003" w:tentative="1">
+      <w:start w:val="1"/>
+      <w:numFmt w:val="bullet"/>
+      <w:lvlText w:val="o"/>
+      <w:lvlJc w:val="left"/>
+      <w:pPr>
+        <w:ind w:left="3600" w:hanging="360"/>
+      </w:pPr>
+      <w:rPr>
+        <w:rFonts w:ascii="Courier New" w:hAnsi="Courier New" w:cs="Courier New" w:hint="default"/>
+      </w:rPr>
+    </w:lvl>
+    <w:lvl w:ilvl="5" w:tplc="040C0005" w:tentative="1">
+      <w:start w:val="1"/>
+      <w:numFmt w:val="bullet"/>
+      <w:lvlText w:val=""/>
+      <w:lvlJc w:val="left"/>
+      <w:pPr>
+        <w:ind w:left="4320" w:hanging="360"/>
+      </w:pPr>
+      <w:rPr>
+        <w:rFonts w:ascii="Wingdings" w:hAnsi="Wingdings" w:hint="default"/>
+      </w:rPr>
+    </w:lvl>
+    <w:lvl w:ilvl="6" w:tplc="040C0001" w:tentative="1">
+      <w:start w:val="1"/>
+      <w:numFmt w:val="bullet"/>
+      <w:lvlText w:val=""/>
+      <w:lvlJc w:val="left"/>
+      <w:pPr>
+        <w:ind w:left="5040" w:hanging="360"/>
+      </w:pPr>
+      <w:rPr>
+        <w:rFonts w:ascii="Symbol" w:hAnsi="Symbol" w:hint="default"/>
+      </w:rPr>
+    </w:lvl>
+    <w:lvl w:ilvl="7" w:tplc="040C0003" w:tentative="1">
+      <w:start w:val="1"/>
+      <w:numFmt w:val="bullet"/>
+      <w:lvlText w:val="o"/>
+      <w:lvlJc w:val="left"/>
+      <w:pPr>
+        <w:ind w:left="5760" w:hanging="360"/>
+      </w:pPr>
+      <w:rPr>
+        <w:rFonts w:ascii="Courier New" w:hAnsi="Courier New" w:cs="Courier New" w:hint="default"/>
+      </w:rPr>
+    </w:lvl>
+    <w:lvl w:ilvl="8" w:tplc="040C0005" w:tentative="1">
+      <w:start w:val="1"/>
+      <w:numFmt w:val="bullet"/>
+      <w:lvlText w:val=""/>
+      <w:lvlJc w:val="left"/>
+      <w:pPr>
+        <w:ind w:left="6480" w:hanging="360"/>
+      </w:pPr>
+      <w:rPr>
+        <w:rFonts w:ascii="Wingdings" w:hAnsi="Wingdings" w:hint="default"/>
+      </w:rPr>
+    </w:lvl>
+  </w:abstractNum>
+  <w:abstractNum w:abstractNumId="10">
+    <w:nsid w:val="41FE7474"/>
+    <w:multiLevelType w:val="hybridMultilevel"/>
+    <w:tmpl w:val="AADA0136"/>
+    <w:lvl w:ilvl="0" w:tplc="DF543F00">
+      <w:start w:val="1"/>
+      <w:numFmt w:val="bullet"/>
+      <w:lvlText w:val=""/>
+      <w:lvlJc w:val="left"/>
+      <w:pPr>
+        <w:ind w:left="720" w:hanging="360"/>
+      </w:pPr>
+      <w:rPr>
+        <w:rFonts w:ascii="Symbol" w:hAnsi="Symbol" w:hint="default"/>
+      </w:rPr>
+    </w:lvl>
+    <w:lvl w:ilvl="1" w:tplc="040C0003" w:tentative="1">
+      <w:start w:val="1"/>
+      <w:numFmt w:val="bullet"/>
+      <w:lvlText w:val="o"/>
+      <w:lvlJc w:val="left"/>
+      <w:pPr>
+        <w:ind w:left="1440" w:hanging="360"/>
+      </w:pPr>
+      <w:rPr>
+        <w:rFonts w:ascii="Courier New" w:hAnsi="Courier New" w:cs="Courier New" w:hint="default"/>
+      </w:rPr>
+    </w:lvl>
+    <w:lvl w:ilvl="2" w:tplc="040C0005" w:tentative="1">
+      <w:start w:val="1"/>
+      <w:numFmt w:val="bullet"/>
+      <w:lvlText w:val=""/>
+      <w:lvlJc w:val="left"/>
+      <w:pPr>
+        <w:ind w:left="2160" w:hanging="360"/>
+      </w:pPr>
+      <w:rPr>
+        <w:rFonts w:ascii="Wingdings" w:hAnsi="Wingdings" w:hint="default"/>
+      </w:rPr>
+    </w:lvl>
+    <w:lvl w:ilvl="3" w:tplc="040C0001" w:tentative="1">
+      <w:start w:val="1"/>
+      <w:numFmt w:val="bullet"/>
+      <w:lvlText w:val=""/>
+      <w:lvlJc w:val="left"/>
+      <w:pPr>
+        <w:ind w:left="2880" w:hanging="360"/>
+      </w:pPr>
+      <w:rPr>
+        <w:rFonts w:ascii="Symbol" w:hAnsi="Symbol" w:hint="default"/>
+      </w:rPr>
+    </w:lvl>
+    <w:lvl w:ilvl="4" w:tplc="040C0003" w:tentative="1">
+      <w:start w:val="1"/>
+      <w:numFmt w:val="bullet"/>
+      <w:lvlText w:val="o"/>
+      <w:lvlJc w:val="left"/>
+      <w:pPr>
+        <w:ind w:left="3600" w:hanging="360"/>
+      </w:pPr>
+      <w:rPr>
+        <w:rFonts w:ascii="Courier New" w:hAnsi="Courier New" w:cs="Courier New" w:hint="default"/>
+      </w:rPr>
+    </w:lvl>
+    <w:lvl w:ilvl="5" w:tplc="040C0005" w:tentative="1">
+      <w:start w:val="1"/>
+      <w:numFmt w:val="bullet"/>
+      <w:lvlText w:val=""/>
+      <w:lvlJc w:val="left"/>
+      <w:pPr>
+        <w:ind w:left="4320" w:hanging="360"/>
+      </w:pPr>
+      <w:rPr>
+        <w:rFonts w:ascii="Wingdings" w:hAnsi="Wingdings" w:hint="default"/>
+      </w:rPr>
+    </w:lvl>
+    <w:lvl w:ilvl="6" w:tplc="040C0001" w:tentative="1">
+      <w:start w:val="1"/>
+      <w:numFmt w:val="bullet"/>
+      <w:lvlText w:val=""/>
+      <w:lvlJc w:val="left"/>
+      <w:pPr>
+        <w:ind w:left="5040" w:hanging="360"/>
+      </w:pPr>
+      <w:rPr>
+        <w:rFonts w:ascii="Symbol" w:hAnsi="Symbol" w:hint="default"/>
+      </w:rPr>
+    </w:lvl>
+    <w:lvl w:ilvl="7" w:tplc="040C0003" w:tentative="1">
+      <w:start w:val="1"/>
+      <w:numFmt w:val="bullet"/>
+      <w:lvlText w:val="o"/>
+      <w:lvlJc w:val="left"/>
+      <w:pPr>
+        <w:ind w:left="5760" w:hanging="360"/>
+      </w:pPr>
+      <w:rPr>
+        <w:rFonts w:ascii="Courier New" w:hAnsi="Courier New" w:cs="Courier New" w:hint="default"/>
+      </w:rPr>
+    </w:lvl>
+    <w:lvl w:ilvl="8" w:tplc="040C0005" w:tentative="1">
+      <w:start w:val="1"/>
+      <w:numFmt w:val="bullet"/>
+      <w:lvlText w:val=""/>
+      <w:lvlJc w:val="left"/>
+      <w:pPr>
+        <w:ind w:left="6480" w:hanging="360"/>
+      </w:pPr>
+      <w:rPr>
+        <w:rFonts w:ascii="Wingdings" w:hAnsi="Wingdings" w:hint="default"/>
+      </w:rPr>
+    </w:lvl>
+  </w:abstractNum>
+  <w:abstractNum w:abstractNumId="11">
     <w:nsid w:val="52443187"/>
     <w:multiLevelType w:val="multilevel"/>
     <w:tmpl w:val="040C0021"/>
@@ -3742,7 +6193,120 @@
       </w:rPr>
     </w:lvl>
   </w:abstractNum>
-  <w:abstractNum w:abstractNumId="9">
+  <w:abstractNum w:abstractNumId="12">
+    <w:nsid w:val="5348385B"/>
+    <w:multiLevelType w:val="hybridMultilevel"/>
+    <w:tmpl w:val="8AAE9E3C"/>
+    <w:lvl w:ilvl="0" w:tplc="DF543F00">
+      <w:start w:val="1"/>
+      <w:numFmt w:val="bullet"/>
+      <w:lvlText w:val=""/>
+      <w:lvlJc w:val="left"/>
+      <w:pPr>
+        <w:ind w:left="1495" w:hanging="360"/>
+      </w:pPr>
+      <w:rPr>
+        <w:rFonts w:ascii="Symbol" w:hAnsi="Symbol" w:hint="default"/>
+      </w:rPr>
+    </w:lvl>
+    <w:lvl w:ilvl="1" w:tplc="040C0003" w:tentative="1">
+      <w:start w:val="1"/>
+      <w:numFmt w:val="bullet"/>
+      <w:lvlText w:val="o"/>
+      <w:lvlJc w:val="left"/>
+      <w:pPr>
+        <w:ind w:left="2215" w:hanging="360"/>
+      </w:pPr>
+      <w:rPr>
+        <w:rFonts w:ascii="Courier New" w:hAnsi="Courier New" w:cs="Courier New" w:hint="default"/>
+      </w:rPr>
+    </w:lvl>
+    <w:lvl w:ilvl="2" w:tplc="040C0005" w:tentative="1">
+      <w:start w:val="1"/>
+      <w:numFmt w:val="bullet"/>
+      <w:lvlText w:val=""/>
+      <w:lvlJc w:val="left"/>
+      <w:pPr>
+        <w:ind w:left="2935" w:hanging="360"/>
+      </w:pPr>
+      <w:rPr>
+        <w:rFonts w:ascii="Wingdings" w:hAnsi="Wingdings" w:hint="default"/>
+      </w:rPr>
+    </w:lvl>
+    <w:lvl w:ilvl="3" w:tplc="040C0001" w:tentative="1">
+      <w:start w:val="1"/>
+      <w:numFmt w:val="bullet"/>
+      <w:lvlText w:val=""/>
+      <w:lvlJc w:val="left"/>
+      <w:pPr>
+        <w:ind w:left="3655" w:hanging="360"/>
+      </w:pPr>
+      <w:rPr>
+        <w:rFonts w:ascii="Symbol" w:hAnsi="Symbol" w:hint="default"/>
+      </w:rPr>
+    </w:lvl>
+    <w:lvl w:ilvl="4" w:tplc="040C0003" w:tentative="1">
+      <w:start w:val="1"/>
+      <w:numFmt w:val="bullet"/>
+      <w:lvlText w:val="o"/>
+      <w:lvlJc w:val="left"/>
+      <w:pPr>
+        <w:ind w:left="4375" w:hanging="360"/>
+      </w:pPr>
+      <w:rPr>
+        <w:rFonts w:ascii="Courier New" w:hAnsi="Courier New" w:cs="Courier New" w:hint="default"/>
+      </w:rPr>
+    </w:lvl>
+    <w:lvl w:ilvl="5" w:tplc="040C0005" w:tentative="1">
+      <w:start w:val="1"/>
+      <w:numFmt w:val="bullet"/>
+      <w:lvlText w:val=""/>
+      <w:lvlJc w:val="left"/>
+      <w:pPr>
+        <w:ind w:left="5095" w:hanging="360"/>
+      </w:pPr>
+      <w:rPr>
+        <w:rFonts w:ascii="Wingdings" w:hAnsi="Wingdings" w:hint="default"/>
+      </w:rPr>
+    </w:lvl>
+    <w:lvl w:ilvl="6" w:tplc="040C0001" w:tentative="1">
+      <w:start w:val="1"/>
+      <w:numFmt w:val="bullet"/>
+      <w:lvlText w:val=""/>
+      <w:lvlJc w:val="left"/>
+      <w:pPr>
+        <w:ind w:left="5815" w:hanging="360"/>
+      </w:pPr>
+      <w:rPr>
+        <w:rFonts w:ascii="Symbol" w:hAnsi="Symbol" w:hint="default"/>
+      </w:rPr>
+    </w:lvl>
+    <w:lvl w:ilvl="7" w:tplc="040C0003" w:tentative="1">
+      <w:start w:val="1"/>
+      <w:numFmt w:val="bullet"/>
+      <w:lvlText w:val="o"/>
+      <w:lvlJc w:val="left"/>
+      <w:pPr>
+        <w:ind w:left="6535" w:hanging="360"/>
+      </w:pPr>
+      <w:rPr>
+        <w:rFonts w:ascii="Courier New" w:hAnsi="Courier New" w:cs="Courier New" w:hint="default"/>
+      </w:rPr>
+    </w:lvl>
+    <w:lvl w:ilvl="8" w:tplc="040C0005" w:tentative="1">
+      <w:start w:val="1"/>
+      <w:numFmt w:val="bullet"/>
+      <w:lvlText w:val=""/>
+      <w:lvlJc w:val="left"/>
+      <w:pPr>
+        <w:ind w:left="7255" w:hanging="360"/>
+      </w:pPr>
+      <w:rPr>
+        <w:rFonts w:ascii="Wingdings" w:hAnsi="Wingdings" w:hint="default"/>
+      </w:rPr>
+    </w:lvl>
+  </w:abstractNum>
+  <w:abstractNum w:abstractNumId="13">
     <w:nsid w:val="62BA5500"/>
     <w:multiLevelType w:val="hybridMultilevel"/>
     <w:tmpl w:val="3BAED24C"/>
@@ -3855,7 +6419,7 @@
       </w:rPr>
     </w:lvl>
   </w:abstractNum>
-  <w:abstractNum w:abstractNumId="10">
+  <w:abstractNum w:abstractNumId="14">
     <w:nsid w:val="649C0BCA"/>
     <w:multiLevelType w:val="multilevel"/>
     <w:tmpl w:val="040C001F"/>
@@ -3941,7 +6505,7 @@
       </w:pPr>
     </w:lvl>
   </w:abstractNum>
-  <w:abstractNum w:abstractNumId="11">
+  <w:abstractNum w:abstractNumId="15">
     <w:nsid w:val="65263A75"/>
     <w:multiLevelType w:val="hybridMultilevel"/>
     <w:tmpl w:val="C21E93D0"/>
@@ -4054,7 +6618,7 @@
       </w:rPr>
     </w:lvl>
   </w:abstractNum>
-  <w:abstractNum w:abstractNumId="12">
+  <w:abstractNum w:abstractNumId="16">
     <w:nsid w:val="6BD76F56"/>
     <w:multiLevelType w:val="multilevel"/>
     <w:tmpl w:val="040C0021"/>
@@ -4167,10 +6731,10 @@
       </w:rPr>
     </w:lvl>
   </w:abstractNum>
-  <w:abstractNum w:abstractNumId="13">
+  <w:abstractNum w:abstractNumId="17">
     <w:nsid w:val="79A21533"/>
     <w:multiLevelType w:val="hybridMultilevel"/>
-    <w:tmpl w:val="D604F4C0"/>
+    <w:tmpl w:val="4520445A"/>
     <w:lvl w:ilvl="0" w:tplc="DF543F00">
       <w:start w:val="1"/>
       <w:numFmt w:val="bullet"/>
@@ -4281,13 +6845,13 @@
     </w:lvl>
   </w:abstractNum>
   <w:num w:numId="1">
-    <w:abstractNumId w:val="10"/>
+    <w:abstractNumId w:val="14"/>
   </w:num>
   <w:num w:numId="2">
-    <w:abstractNumId w:val="12"/>
+    <w:abstractNumId w:val="16"/>
   </w:num>
   <w:num w:numId="3">
-    <w:abstractNumId w:val="8"/>
+    <w:abstractNumId w:val="11"/>
   </w:num>
   <w:num w:numId="4">
     <w:abstractNumId w:val="2"/>
@@ -4305,22 +6869,34 @@
     <w:abstractNumId w:val="3"/>
   </w:num>
   <w:num w:numId="9">
-    <w:abstractNumId w:val="9"/>
+    <w:abstractNumId w:val="13"/>
   </w:num>
   <w:num w:numId="10">
-    <w:abstractNumId w:val="7"/>
+    <w:abstractNumId w:val="8"/>
   </w:num>
   <w:num w:numId="11">
-    <w:abstractNumId w:val="13"/>
+    <w:abstractNumId w:val="17"/>
   </w:num>
   <w:num w:numId="12">
     <w:abstractNumId w:val="1"/>
   </w:num>
   <w:num w:numId="13">
-    <w:abstractNumId w:val="11"/>
+    <w:abstractNumId w:val="15"/>
   </w:num>
   <w:num w:numId="14">
     <w:abstractNumId w:val="6"/>
+  </w:num>
+  <w:num w:numId="15">
+    <w:abstractNumId w:val="10"/>
+  </w:num>
+  <w:num w:numId="16">
+    <w:abstractNumId w:val="7"/>
+  </w:num>
+  <w:num w:numId="17">
+    <w:abstractNumId w:val="12"/>
+  </w:num>
+  <w:num w:numId="18">
+    <w:abstractNumId w:val="9"/>
   </w:num>
 </w:numbering>
 </file>
@@ -4622,7 +7198,174 @@
       <w:contextualSpacing/>
     </w:pPr>
   </w:style>
+  <w:style w:type="paragraph" w:styleId="NormalWeb">
+    <w:name w:val="Normal (Web)"/>
+    <w:basedOn w:val="Normal"/>
+    <w:uiPriority w:val="99"/>
+    <w:semiHidden/>
+    <w:unhideWhenUsed/>
+    <w:rsid w:val="005340D6"/>
+    <w:pPr>
+      <w:spacing w:before="100" w:beforeAutospacing="1" w:after="100" w:afterAutospacing="1" w:line="240" w:lineRule="auto"/>
+    </w:pPr>
+    <w:rPr>
+      <w:rFonts w:ascii="Times New Roman" w:eastAsia="Times New Roman" w:hAnsi="Times New Roman" w:cs="Times New Roman"/>
+      <w:sz w:val="24"/>
+      <w:szCs w:val="24"/>
+      <w:lang w:eastAsia="fr-FR"/>
+    </w:rPr>
+  </w:style>
+  <w:style w:type="paragraph" w:styleId="z-Hautduformulaire">
+    <w:name w:val="HTML Top of Form"/>
+    <w:basedOn w:val="Normal"/>
+    <w:next w:val="Normal"/>
+    <w:link w:val="z-HautduformulaireCar"/>
+    <w:hidden/>
+    <w:uiPriority w:val="99"/>
+    <w:semiHidden/>
+    <w:unhideWhenUsed/>
+    <w:rsid w:val="005340D6"/>
+    <w:pPr>
+      <w:pBdr>
+        <w:bottom w:val="single" w:sz="6" w:space="1" w:color="auto"/>
+      </w:pBdr>
+      <w:spacing w:after="0" w:line="240" w:lineRule="auto"/>
+      <w:jc w:val="center"/>
+    </w:pPr>
+    <w:rPr>
+      <w:rFonts w:ascii="Arial" w:eastAsia="Times New Roman" w:hAnsi="Arial" w:cs="Arial"/>
+      <w:vanish/>
+      <w:sz w:val="16"/>
+      <w:szCs w:val="16"/>
+      <w:lang w:eastAsia="fr-FR"/>
+    </w:rPr>
+  </w:style>
+  <w:style w:type="character" w:customStyle="1" w:styleId="z-HautduformulaireCar">
+    <w:name w:val="z-Haut du formulaire Car"/>
+    <w:basedOn w:val="Policepardfaut"/>
+    <w:link w:val="z-Hautduformulaire"/>
+    <w:uiPriority w:val="99"/>
+    <w:semiHidden/>
+    <w:rsid w:val="005340D6"/>
+    <w:rPr>
+      <w:rFonts w:ascii="Arial" w:eastAsia="Times New Roman" w:hAnsi="Arial" w:cs="Arial"/>
+      <w:vanish/>
+      <w:sz w:val="16"/>
+      <w:szCs w:val="16"/>
+      <w:lang w:eastAsia="fr-FR"/>
+    </w:rPr>
+  </w:style>
+  <w:style w:type="paragraph" w:customStyle="1" w:styleId="pform">
+    <w:name w:val="pform"/>
+    <w:basedOn w:val="Normal"/>
+    <w:rsid w:val="005340D6"/>
+    <w:pPr>
+      <w:spacing w:before="100" w:beforeAutospacing="1" w:after="100" w:afterAutospacing="1" w:line="240" w:lineRule="auto"/>
+    </w:pPr>
+    <w:rPr>
+      <w:rFonts w:ascii="Times New Roman" w:eastAsia="Times New Roman" w:hAnsi="Times New Roman" w:cs="Times New Roman"/>
+      <w:sz w:val="24"/>
+      <w:szCs w:val="24"/>
+      <w:lang w:eastAsia="fr-FR"/>
+    </w:rPr>
+  </w:style>
+  <w:style w:type="character" w:customStyle="1" w:styleId="apple-converted-space">
+    <w:name w:val="apple-converted-space"/>
+    <w:basedOn w:val="Policepardfaut"/>
+    <w:rsid w:val="005340D6"/>
+  </w:style>
+  <w:style w:type="paragraph" w:styleId="z-Basduformulaire">
+    <w:name w:val="HTML Bottom of Form"/>
+    <w:basedOn w:val="Normal"/>
+    <w:next w:val="Normal"/>
+    <w:link w:val="z-BasduformulaireCar"/>
+    <w:hidden/>
+    <w:uiPriority w:val="99"/>
+    <w:semiHidden/>
+    <w:unhideWhenUsed/>
+    <w:rsid w:val="005340D6"/>
+    <w:pPr>
+      <w:pBdr>
+        <w:top w:val="single" w:sz="6" w:space="1" w:color="auto"/>
+      </w:pBdr>
+      <w:spacing w:after="0" w:line="240" w:lineRule="auto"/>
+      <w:jc w:val="center"/>
+    </w:pPr>
+    <w:rPr>
+      <w:rFonts w:ascii="Arial" w:eastAsia="Times New Roman" w:hAnsi="Arial" w:cs="Arial"/>
+      <w:vanish/>
+      <w:sz w:val="16"/>
+      <w:szCs w:val="16"/>
+      <w:lang w:eastAsia="fr-FR"/>
+    </w:rPr>
+  </w:style>
+  <w:style w:type="character" w:customStyle="1" w:styleId="z-BasduformulaireCar">
+    <w:name w:val="z-Bas du formulaire Car"/>
+    <w:basedOn w:val="Policepardfaut"/>
+    <w:link w:val="z-Basduformulaire"/>
+    <w:uiPriority w:val="99"/>
+    <w:semiHidden/>
+    <w:rsid w:val="005340D6"/>
+    <w:rPr>
+      <w:rFonts w:ascii="Arial" w:eastAsia="Times New Roman" w:hAnsi="Arial" w:cs="Arial"/>
+      <w:vanish/>
+      <w:sz w:val="16"/>
+      <w:szCs w:val="16"/>
+      <w:lang w:eastAsia="fr-FR"/>
+    </w:rPr>
+  </w:style>
+  <w:style w:type="character" w:styleId="Lienhypertexte">
+    <w:name w:val="Hyperlink"/>
+    <w:basedOn w:val="Policepardfaut"/>
+    <w:uiPriority w:val="99"/>
+    <w:unhideWhenUsed/>
+    <w:rsid w:val="001C3AA3"/>
+    <w:rPr>
+      <w:color w:val="168BBA" w:themeColor="hyperlink"/>
+      <w:u w:val="single"/>
+    </w:rPr>
+  </w:style>
 </w:styles>
+</file>
+
+<file path=word/activeX/activeX1.xml><?xml version="1.0" encoding="utf-8"?>
+<ax:ocx xmlns:ax="http://schemas.microsoft.com/office/2006/activeX" xmlns:r="http://schemas.openxmlformats.org/officeDocument/2006/relationships" ax:classid="{5512D11A-5CC6-11CF-8D67-00AA00BDCE1D}" ax:persistence="persistStream" r:id="rId1"/>
+</file>
+
+<file path=word/activeX/activeX10.xml><?xml version="1.0" encoding="utf-8"?>
+<ax:ocx xmlns:ax="http://schemas.microsoft.com/office/2006/activeX" xmlns:r="http://schemas.openxmlformats.org/officeDocument/2006/relationships" ax:classid="{5512D11A-5CC6-11CF-8D67-00AA00BDCE1D}" ax:persistence="persistStream" r:id="rId1"/>
+</file>
+
+<file path=word/activeX/activeX2.xml><?xml version="1.0" encoding="utf-8"?>
+<ax:ocx xmlns:ax="http://schemas.microsoft.com/office/2006/activeX" xmlns:r="http://schemas.openxmlformats.org/officeDocument/2006/relationships" ax:classid="{5512D11A-5CC6-11CF-8D67-00AA00BDCE1D}" ax:persistence="persistStream" r:id="rId1"/>
+</file>
+
+<file path=word/activeX/activeX3.xml><?xml version="1.0" encoding="utf-8"?>
+<ax:ocx xmlns:ax="http://schemas.microsoft.com/office/2006/activeX" xmlns:r="http://schemas.openxmlformats.org/officeDocument/2006/relationships" ax:classid="{5512D11A-5CC6-11CF-8D67-00AA00BDCE1D}" ax:persistence="persistStream" r:id="rId1"/>
+</file>
+
+<file path=word/activeX/activeX4.xml><?xml version="1.0" encoding="utf-8"?>
+<ax:ocx xmlns:ax="http://schemas.microsoft.com/office/2006/activeX" xmlns:r="http://schemas.openxmlformats.org/officeDocument/2006/relationships" ax:classid="{5512D122-5CC6-11CF-8D67-00AA00BDCE1D}" ax:persistence="persistStream" r:id="rId1"/>
+</file>
+
+<file path=word/activeX/activeX5.xml><?xml version="1.0" encoding="utf-8"?>
+<ax:ocx xmlns:ax="http://schemas.microsoft.com/office/2006/activeX" xmlns:r="http://schemas.openxmlformats.org/officeDocument/2006/relationships" ax:classid="{5512D122-5CC6-11CF-8D67-00AA00BDCE1D}" ax:persistence="persistStream" r:id="rId1"/>
+</file>
+
+<file path=word/activeX/activeX6.xml><?xml version="1.0" encoding="utf-8"?>
+<ax:ocx xmlns:ax="http://schemas.microsoft.com/office/2006/activeX" xmlns:r="http://schemas.openxmlformats.org/officeDocument/2006/relationships" ax:classid="{5512D122-5CC6-11CF-8D67-00AA00BDCE1D}" ax:persistence="persistStream" r:id="rId1"/>
+</file>
+
+<file path=word/activeX/activeX7.xml><?xml version="1.0" encoding="utf-8"?>
+<ax:ocx xmlns:ax="http://schemas.microsoft.com/office/2006/activeX" xmlns:r="http://schemas.openxmlformats.org/officeDocument/2006/relationships" ax:classid="{5512D11A-5CC6-11CF-8D67-00AA00BDCE1D}" ax:persistence="persistStream" r:id="rId1"/>
+</file>
+
+<file path=word/activeX/activeX8.xml><?xml version="1.0" encoding="utf-8"?>
+<ax:ocx xmlns:ax="http://schemas.microsoft.com/office/2006/activeX" xmlns:r="http://schemas.openxmlformats.org/officeDocument/2006/relationships" ax:classid="{5512D11A-5CC6-11CF-8D67-00AA00BDCE1D}" ax:persistence="persistStream" r:id="rId1"/>
+</file>
+
+<file path=word/activeX/activeX9.xml><?xml version="1.0" encoding="utf-8"?>
+<ax:ocx xmlns:ax="http://schemas.microsoft.com/office/2006/activeX" xmlns:r="http://schemas.openxmlformats.org/officeDocument/2006/relationships" ax:classid="{5512D11A-5CC6-11CF-8D67-00AA00BDCE1D}" ax:persistence="persistStream" r:id="rId1"/>
 </file>
 
 <file path=word/glossary/document.xml><?xml version="1.0" encoding="utf-8"?>
@@ -4738,6 +7481,13 @@
     <w:pitch w:val="variable"/>
     <w:sig w:usb0="E1002EFF" w:usb1="C000605B" w:usb2="00000029" w:usb3="00000000" w:csb0="000101FF" w:csb1="00000000"/>
   </w:font>
+  <w:font w:name="Arial">
+    <w:panose1 w:val="020B0604020202020204"/>
+    <w:charset w:val="00"/>
+    <w:family w:val="swiss"/>
+    <w:pitch w:val="variable"/>
+    <w:sig w:usb0="E0002AFF" w:usb1="C0007843" w:usb2="00000009" w:usb3="00000000" w:csb0="000001FF" w:csb1="00000000"/>
+  </w:font>
   <w:font w:name="Britannic Bold">
     <w:panose1 w:val="020B0903060703020204"/>
     <w:charset w:val="00"/>
@@ -4780,8 +7530,9 @@
   </w:compat>
   <w:rsids>
     <w:rsidRoot w:val="00566B55"/>
+    <w:rsid w:val="002820EC"/>
     <w:rsid w:val="00566B55"/>
-    <w:rsid w:val="0076105D"/>
+    <w:rsid w:val="00603466"/>
   </w:rsids>
   <m:mathPr>
     <m:mathFont m:val="Cambria Math"/>
@@ -4962,6 +7713,7 @@
   <w:style w:type="paragraph" w:default="1" w:styleId="Normal">
     <w:name w:val="Normal"/>
     <w:qFormat/>
+    <w:rsid w:val="002820EC"/>
   </w:style>
   <w:style w:type="character" w:default="1" w:styleId="Policepardfaut">
     <w:name w:val="Default Paragraph Font"/>
@@ -5359,7 +8111,7 @@
 </file>
 
 <file path=customXml/itemProps2.xml><?xml version="1.0" encoding="utf-8"?>
-<ds:datastoreItem xmlns:ds="http://schemas.openxmlformats.org/officeDocument/2006/customXml" ds:itemID="{D5262A6A-84EB-470B-ADA3-2F09E8FB69CF}">
+<ds:datastoreItem xmlns:ds="http://schemas.openxmlformats.org/officeDocument/2006/customXml" ds:itemID="{FA5DFAD0-4D07-4F09-B6EE-7B4B307D34BF}">
   <ds:schemaRefs>
     <ds:schemaRef ds:uri="http://schemas.openxmlformats.org/officeDocument/2006/bibliography"/>
   </ds:schemaRefs>
